--- a/help/SMBSync2_Desc_RU_Short.docx
+++ b/help/SMBSync2_Desc_RU_Short.docx
@@ -81,7 +81,7 @@
             </w:rPr>
             <w:fldChar w:fldCharType="separate"/>
           </w:r>
-          <w:hyperlink w:anchor="_Toc38985101" w:history="1">
+          <w:hyperlink w:anchor="_Toc51687637" w:history="1">
             <w:r>
               <w:rPr>
                 <w:rStyle w:val="a8"/>
@@ -108,7 +108,7 @@
                 <w:noProof/>
                 <w:webHidden/>
               </w:rPr>
-              <w:instrText xml:space="preserve"> PAGEREF _Toc38985101 \h </w:instrText>
+              <w:instrText xml:space="preserve"> PAGEREF _Toc51687637 \h </w:instrText>
             </w:r>
             <w:r>
               <w:rPr>
@@ -154,13 +154,13 @@
               <w:szCs w:val="22"/>
             </w:rPr>
           </w:pPr>
-          <w:hyperlink w:anchor="_Toc38985102" w:history="1">
+          <w:hyperlink w:anchor="_Toc51687638" w:history="1">
             <w:r>
               <w:rPr>
                 <w:rStyle w:val="a8"/>
                 <w:noProof/>
               </w:rPr>
-              <w:t>2. О разрешениях</w:t>
+              <w:t>2. Часто задаваемые вопросы</w:t>
             </w:r>
             <w:r>
               <w:rPr>
@@ -181,7 +181,7 @@
                 <w:noProof/>
                 <w:webHidden/>
               </w:rPr>
-              <w:instrText xml:space="preserve"> PAGEREF _Toc38985102 \h </w:instrText>
+              <w:instrText xml:space="preserve"> PAGEREF _Toc51687638 \h </w:instrText>
             </w:r>
             <w:r>
               <w:rPr>
@@ -227,13 +227,13 @@
               <w:szCs w:val="22"/>
             </w:rPr>
           </w:pPr>
-          <w:hyperlink w:anchor="_Toc38985103" w:history="1">
+          <w:hyperlink w:anchor="_Toc51687639" w:history="1">
             <w:r>
               <w:rPr>
                 <w:rStyle w:val="a8"/>
                 <w:noProof/>
               </w:rPr>
-              <w:t>2.1. информация о местоположении</w:t>
+              <w:t>3. Внешняя библиотека</w:t>
             </w:r>
             <w:r>
               <w:rPr>
@@ -254,7 +254,7 @@
                 <w:noProof/>
                 <w:webHidden/>
               </w:rPr>
-              <w:instrText xml:space="preserve"> PAGEREF _Toc38985103 \h </w:instrText>
+              <w:instrText xml:space="preserve"> PAGEREF _Toc51687639 \h </w:instrText>
             </w:r>
             <w:r>
               <w:rPr>
@@ -300,13 +300,13 @@
               <w:szCs w:val="22"/>
             </w:rPr>
           </w:pPr>
-          <w:hyperlink w:anchor="_Toc38985104" w:history="1">
+          <w:hyperlink w:anchor="_Toc51687640" w:history="1">
             <w:r>
               <w:rPr>
                 <w:rStyle w:val="a8"/>
                 <w:noProof/>
               </w:rPr>
-              <w:t>2.2. Фотографии, мультимедиа и файлы</w:t>
+              <w:t>4. Больше информации</w:t>
             </w:r>
             <w:r>
               <w:rPr>
@@ -327,7 +327,7 @@
                 <w:noProof/>
                 <w:webHidden/>
               </w:rPr>
-              <w:instrText xml:space="preserve"> PAGEREF _Toc38985104 \h </w:instrText>
+              <w:instrText xml:space="preserve"> PAGEREF _Toc51687640 \h </w:instrText>
             </w:r>
             <w:r>
               <w:rPr>
@@ -360,1247 +360,6 @@
         </w:p>
         <w:p>
           <w:pPr>
-            <w:pStyle w:val="21"/>
-            <w:tabs>
-              <w:tab w:val="right" w:leader="dot" w:pos="8494"/>
-            </w:tabs>
-            <w:ind w:left="240"/>
-            <w:rPr>
-              <w:rFonts w:asciiTheme="minorHAnsi" w:eastAsiaTheme="minorEastAsia" w:hAnsiTheme="minorHAnsi" w:cstheme="minorBidi"/>
-              <w:noProof/>
-              <w:kern w:val="0"/>
-              <w:sz w:val="22"/>
-              <w:szCs w:val="22"/>
-            </w:rPr>
-          </w:pPr>
-          <w:hyperlink w:anchor="_Toc38985105" w:history="1">
-            <w:r>
-              <w:rPr>
-                <w:rStyle w:val="a8"/>
-                <w:noProof/>
-              </w:rPr>
-              <w:t>2.3. хранилище</w:t>
-            </w:r>
-            <w:r>
-              <w:rPr>
-                <w:noProof/>
-                <w:webHidden/>
-              </w:rPr>
-              <w:tab/>
-            </w:r>
-            <w:r>
-              <w:rPr>
-                <w:noProof/>
-                <w:webHidden/>
-              </w:rPr>
-              <w:fldChar w:fldCharType="begin"/>
-            </w:r>
-            <w:r>
-              <w:rPr>
-                <w:noProof/>
-                <w:webHidden/>
-              </w:rPr>
-              <w:instrText xml:space="preserve"> PAGEREF _Toc38985105 \h </w:instrText>
-            </w:r>
-            <w:r>
-              <w:rPr>
-                <w:noProof/>
-                <w:webHidden/>
-              </w:rPr>
-            </w:r>
-            <w:r>
-              <w:rPr>
-                <w:noProof/>
-                <w:webHidden/>
-              </w:rPr>
-              <w:fldChar w:fldCharType="separate"/>
-            </w:r>
-            <w:r>
-              <w:rPr>
-                <w:noProof/>
-                <w:webHidden/>
-              </w:rPr>
-              <w:t>2</w:t>
-            </w:r>
-            <w:r>
-              <w:rPr>
-                <w:noProof/>
-                <w:webHidden/>
-              </w:rPr>
-              <w:fldChar w:fldCharType="end"/>
-            </w:r>
-          </w:hyperlink>
-        </w:p>
-        <w:p>
-          <w:pPr>
-            <w:pStyle w:val="21"/>
-            <w:tabs>
-              <w:tab w:val="right" w:leader="dot" w:pos="8494"/>
-            </w:tabs>
-            <w:ind w:left="240"/>
-            <w:rPr>
-              <w:rFonts w:asciiTheme="minorHAnsi" w:eastAsiaTheme="minorEastAsia" w:hAnsiTheme="minorHAnsi" w:cstheme="minorBidi"/>
-              <w:noProof/>
-              <w:kern w:val="0"/>
-              <w:sz w:val="22"/>
-              <w:szCs w:val="22"/>
-            </w:rPr>
-          </w:pPr>
-          <w:hyperlink w:anchor="_Toc38985106" w:history="1">
-            <w:r>
-              <w:rPr>
-                <w:rStyle w:val="a8"/>
-                <w:noProof/>
-              </w:rPr>
-              <w:t>2.4. Wi-Fi Подключение Информация</w:t>
-            </w:r>
-            <w:r>
-              <w:rPr>
-                <w:noProof/>
-                <w:webHidden/>
-              </w:rPr>
-              <w:tab/>
-            </w:r>
-            <w:r>
-              <w:rPr>
-                <w:noProof/>
-                <w:webHidden/>
-              </w:rPr>
-              <w:fldChar w:fldCharType="begin"/>
-            </w:r>
-            <w:r>
-              <w:rPr>
-                <w:noProof/>
-                <w:webHidden/>
-              </w:rPr>
-              <w:instrText xml:space="preserve"> PAGEREF _Toc38985106 \h </w:instrText>
-            </w:r>
-            <w:r>
-              <w:rPr>
-                <w:noProof/>
-                <w:webHidden/>
-              </w:rPr>
-            </w:r>
-            <w:r>
-              <w:rPr>
-                <w:noProof/>
-                <w:webHidden/>
-              </w:rPr>
-              <w:fldChar w:fldCharType="separate"/>
-            </w:r>
-            <w:r>
-              <w:rPr>
-                <w:noProof/>
-                <w:webHidden/>
-              </w:rPr>
-              <w:t>3</w:t>
-            </w:r>
-            <w:r>
-              <w:rPr>
-                <w:noProof/>
-                <w:webHidden/>
-              </w:rPr>
-              <w:fldChar w:fldCharType="end"/>
-            </w:r>
-          </w:hyperlink>
-        </w:p>
-        <w:p>
-          <w:pPr>
-            <w:pStyle w:val="21"/>
-            <w:tabs>
-              <w:tab w:val="right" w:leader="dot" w:pos="8494"/>
-            </w:tabs>
-            <w:ind w:left="240"/>
-            <w:rPr>
-              <w:rFonts w:asciiTheme="minorHAnsi" w:eastAsiaTheme="minorEastAsia" w:hAnsiTheme="minorHAnsi" w:cstheme="minorBidi"/>
-              <w:noProof/>
-              <w:kern w:val="0"/>
-              <w:sz w:val="22"/>
-              <w:szCs w:val="22"/>
-            </w:rPr>
-          </w:pPr>
-          <w:hyperlink w:anchor="_Toc38985107" w:history="1">
-            <w:r>
-              <w:rPr>
-                <w:rStyle w:val="a8"/>
-                <w:noProof/>
-              </w:rPr>
-              <w:t>2.5. остальные</w:t>
-            </w:r>
-            <w:r>
-              <w:rPr>
-                <w:noProof/>
-                <w:webHidden/>
-              </w:rPr>
-              <w:tab/>
-            </w:r>
-            <w:r>
-              <w:rPr>
-                <w:noProof/>
-                <w:webHidden/>
-              </w:rPr>
-              <w:fldChar w:fldCharType="begin"/>
-            </w:r>
-            <w:r>
-              <w:rPr>
-                <w:noProof/>
-                <w:webHidden/>
-              </w:rPr>
-              <w:instrText xml:space="preserve"> PAGEREF _Toc38985107 \h </w:instrText>
-            </w:r>
-            <w:r>
-              <w:rPr>
-                <w:noProof/>
-                <w:webHidden/>
-              </w:rPr>
-            </w:r>
-            <w:r>
-              <w:rPr>
-                <w:noProof/>
-                <w:webHidden/>
-              </w:rPr>
-              <w:fldChar w:fldCharType="separate"/>
-            </w:r>
-            <w:r>
-              <w:rPr>
-                <w:noProof/>
-                <w:webHidden/>
-              </w:rPr>
-              <w:t>3</w:t>
-            </w:r>
-            <w:r>
-              <w:rPr>
-                <w:noProof/>
-                <w:webHidden/>
-              </w:rPr>
-              <w:fldChar w:fldCharType="end"/>
-            </w:r>
-          </w:hyperlink>
-        </w:p>
-        <w:p>
-          <w:pPr>
-            <w:pStyle w:val="31"/>
-            <w:tabs>
-              <w:tab w:val="right" w:leader="dot" w:pos="8494"/>
-            </w:tabs>
-            <w:ind w:left="480"/>
-            <w:rPr>
-              <w:rFonts w:asciiTheme="minorHAnsi" w:eastAsiaTheme="minorEastAsia" w:hAnsiTheme="minorHAnsi" w:cstheme="minorBidi"/>
-              <w:noProof/>
-              <w:kern w:val="0"/>
-              <w:sz w:val="22"/>
-              <w:szCs w:val="22"/>
-            </w:rPr>
-          </w:pPr>
-          <w:hyperlink w:anchor="_Toc38985108" w:history="1">
-            <w:r>
-              <w:rPr>
-                <w:rStyle w:val="a8"/>
-                <w:noProof/>
-              </w:rPr>
-              <w:t>2.5.1. view network connections</w:t>
-            </w:r>
-            <w:r>
-              <w:rPr>
-                <w:noProof/>
-                <w:webHidden/>
-              </w:rPr>
-              <w:tab/>
-            </w:r>
-            <w:r>
-              <w:rPr>
-                <w:noProof/>
-                <w:webHidden/>
-              </w:rPr>
-              <w:fldChar w:fldCharType="begin"/>
-            </w:r>
-            <w:r>
-              <w:rPr>
-                <w:noProof/>
-                <w:webHidden/>
-              </w:rPr>
-              <w:instrText xml:space="preserve"> PAGEREF _Toc38985108 \h </w:instrText>
-            </w:r>
-            <w:r>
-              <w:rPr>
-                <w:noProof/>
-                <w:webHidden/>
-              </w:rPr>
-            </w:r>
-            <w:r>
-              <w:rPr>
-                <w:noProof/>
-                <w:webHidden/>
-              </w:rPr>
-              <w:fldChar w:fldCharType="separate"/>
-            </w:r>
-            <w:r>
-              <w:rPr>
-                <w:noProof/>
-                <w:webHidden/>
-              </w:rPr>
-              <w:t>3</w:t>
-            </w:r>
-            <w:r>
-              <w:rPr>
-                <w:noProof/>
-                <w:webHidden/>
-              </w:rPr>
-              <w:fldChar w:fldCharType="end"/>
-            </w:r>
-          </w:hyperlink>
-        </w:p>
-        <w:p>
-          <w:pPr>
-            <w:pStyle w:val="31"/>
-            <w:tabs>
-              <w:tab w:val="right" w:leader="dot" w:pos="8494"/>
-            </w:tabs>
-            <w:ind w:left="480"/>
-            <w:rPr>
-              <w:rFonts w:asciiTheme="minorHAnsi" w:eastAsiaTheme="minorEastAsia" w:hAnsiTheme="minorHAnsi" w:cstheme="minorBidi"/>
-              <w:noProof/>
-              <w:kern w:val="0"/>
-              <w:sz w:val="22"/>
-              <w:szCs w:val="22"/>
-            </w:rPr>
-          </w:pPr>
-          <w:hyperlink w:anchor="_Toc38985109" w:history="1">
-            <w:r>
-              <w:rPr>
-                <w:rStyle w:val="a8"/>
-                <w:noProof/>
-              </w:rPr>
-              <w:t>2.5.2.connect and disconnect from Wi-Fi</w:t>
-            </w:r>
-            <w:r>
-              <w:rPr>
-                <w:noProof/>
-                <w:webHidden/>
-              </w:rPr>
-              <w:tab/>
-            </w:r>
-            <w:r>
-              <w:rPr>
-                <w:noProof/>
-                <w:webHidden/>
-              </w:rPr>
-              <w:fldChar w:fldCharType="begin"/>
-            </w:r>
-            <w:r>
-              <w:rPr>
-                <w:noProof/>
-                <w:webHidden/>
-              </w:rPr>
-              <w:instrText xml:space="preserve"> PAGEREF _Toc38985109 \h </w:instrText>
-            </w:r>
-            <w:r>
-              <w:rPr>
-                <w:noProof/>
-                <w:webHidden/>
-              </w:rPr>
-            </w:r>
-            <w:r>
-              <w:rPr>
-                <w:noProof/>
-                <w:webHidden/>
-              </w:rPr>
-              <w:fldChar w:fldCharType="separate"/>
-            </w:r>
-            <w:r>
-              <w:rPr>
-                <w:noProof/>
-                <w:webHidden/>
-              </w:rPr>
-              <w:t>3</w:t>
-            </w:r>
-            <w:r>
-              <w:rPr>
-                <w:noProof/>
-                <w:webHidden/>
-              </w:rPr>
-              <w:fldChar w:fldCharType="end"/>
-            </w:r>
-          </w:hyperlink>
-        </w:p>
-        <w:p>
-          <w:pPr>
-            <w:pStyle w:val="31"/>
-            <w:tabs>
-              <w:tab w:val="right" w:leader="dot" w:pos="8494"/>
-            </w:tabs>
-            <w:ind w:left="480"/>
-            <w:rPr>
-              <w:rFonts w:asciiTheme="minorHAnsi" w:eastAsiaTheme="minorEastAsia" w:hAnsiTheme="minorHAnsi" w:cstheme="minorBidi"/>
-              <w:noProof/>
-              <w:kern w:val="0"/>
-              <w:sz w:val="22"/>
-              <w:szCs w:val="22"/>
-            </w:rPr>
-          </w:pPr>
-          <w:hyperlink w:anchor="_Toc38985110" w:history="1">
-            <w:r>
-              <w:rPr>
-                <w:rStyle w:val="a8"/>
-                <w:noProof/>
-              </w:rPr>
-              <w:t>2.5.3. full network access</w:t>
-            </w:r>
-            <w:r>
-              <w:rPr>
-                <w:noProof/>
-                <w:webHidden/>
-              </w:rPr>
-              <w:tab/>
-            </w:r>
-            <w:r>
-              <w:rPr>
-                <w:noProof/>
-                <w:webHidden/>
-              </w:rPr>
-              <w:fldChar w:fldCharType="begin"/>
-            </w:r>
-            <w:r>
-              <w:rPr>
-                <w:noProof/>
-                <w:webHidden/>
-              </w:rPr>
-              <w:instrText xml:space="preserve"> PAGEREF _Toc38985110 \h </w:instrText>
-            </w:r>
-            <w:r>
-              <w:rPr>
-                <w:noProof/>
-                <w:webHidden/>
-              </w:rPr>
-            </w:r>
-            <w:r>
-              <w:rPr>
-                <w:noProof/>
-                <w:webHidden/>
-              </w:rPr>
-              <w:fldChar w:fldCharType="separate"/>
-            </w:r>
-            <w:r>
-              <w:rPr>
-                <w:noProof/>
-                <w:webHidden/>
-              </w:rPr>
-              <w:t>3</w:t>
-            </w:r>
-            <w:r>
-              <w:rPr>
-                <w:noProof/>
-                <w:webHidden/>
-              </w:rPr>
-              <w:fldChar w:fldCharType="end"/>
-            </w:r>
-          </w:hyperlink>
-        </w:p>
-        <w:p>
-          <w:pPr>
-            <w:pStyle w:val="31"/>
-            <w:tabs>
-              <w:tab w:val="right" w:leader="dot" w:pos="8494"/>
-            </w:tabs>
-            <w:ind w:left="480"/>
-            <w:rPr>
-              <w:rFonts w:asciiTheme="minorHAnsi" w:eastAsiaTheme="minorEastAsia" w:hAnsiTheme="minorHAnsi" w:cstheme="minorBidi"/>
-              <w:noProof/>
-              <w:kern w:val="0"/>
-              <w:sz w:val="22"/>
-              <w:szCs w:val="22"/>
-            </w:rPr>
-          </w:pPr>
-          <w:hyperlink w:anchor="_Toc38985111" w:history="1">
-            <w:r>
-              <w:rPr>
-                <w:rStyle w:val="a8"/>
-                <w:noProof/>
-              </w:rPr>
-              <w:t>2.5.4.run at startup</w:t>
-            </w:r>
-            <w:r>
-              <w:rPr>
-                <w:noProof/>
-                <w:webHidden/>
-              </w:rPr>
-              <w:tab/>
-            </w:r>
-            <w:r>
-              <w:rPr>
-                <w:noProof/>
-                <w:webHidden/>
-              </w:rPr>
-              <w:fldChar w:fldCharType="begin"/>
-            </w:r>
-            <w:r>
-              <w:rPr>
-                <w:noProof/>
-                <w:webHidden/>
-              </w:rPr>
-              <w:instrText xml:space="preserve"> PAGEREF _Toc38985111 \h </w:instrText>
-            </w:r>
-            <w:r>
-              <w:rPr>
-                <w:noProof/>
-                <w:webHidden/>
-              </w:rPr>
-            </w:r>
-            <w:r>
-              <w:rPr>
-                <w:noProof/>
-                <w:webHidden/>
-              </w:rPr>
-              <w:fldChar w:fldCharType="separate"/>
-            </w:r>
-            <w:r>
-              <w:rPr>
-                <w:noProof/>
-                <w:webHidden/>
-              </w:rPr>
-              <w:t>3</w:t>
-            </w:r>
-            <w:r>
-              <w:rPr>
-                <w:noProof/>
-                <w:webHidden/>
-              </w:rPr>
-              <w:fldChar w:fldCharType="end"/>
-            </w:r>
-          </w:hyperlink>
-        </w:p>
-        <w:p>
-          <w:pPr>
-            <w:pStyle w:val="31"/>
-            <w:tabs>
-              <w:tab w:val="right" w:leader="dot" w:pos="8494"/>
-            </w:tabs>
-            <w:ind w:left="480"/>
-            <w:rPr>
-              <w:rFonts w:asciiTheme="minorHAnsi" w:eastAsiaTheme="minorEastAsia" w:hAnsiTheme="minorHAnsi" w:cstheme="minorBidi"/>
-              <w:noProof/>
-              <w:kern w:val="0"/>
-              <w:sz w:val="22"/>
-              <w:szCs w:val="22"/>
-            </w:rPr>
-          </w:pPr>
-          <w:hyperlink w:anchor="_Toc38985112" w:history="1">
-            <w:r>
-              <w:rPr>
-                <w:rStyle w:val="a8"/>
-                <w:noProof/>
-              </w:rPr>
-              <w:t>2.5.5.control vibration</w:t>
-            </w:r>
-            <w:r>
-              <w:rPr>
-                <w:noProof/>
-                <w:webHidden/>
-              </w:rPr>
-              <w:tab/>
-            </w:r>
-            <w:r>
-              <w:rPr>
-                <w:noProof/>
-                <w:webHidden/>
-              </w:rPr>
-              <w:fldChar w:fldCharType="begin"/>
-            </w:r>
-            <w:r>
-              <w:rPr>
-                <w:noProof/>
-                <w:webHidden/>
-              </w:rPr>
-              <w:instrText xml:space="preserve"> PAGEREF _Toc38985112 \h </w:instrText>
-            </w:r>
-            <w:r>
-              <w:rPr>
-                <w:noProof/>
-                <w:webHidden/>
-              </w:rPr>
-            </w:r>
-            <w:r>
-              <w:rPr>
-                <w:noProof/>
-                <w:webHidden/>
-              </w:rPr>
-              <w:fldChar w:fldCharType="separate"/>
-            </w:r>
-            <w:r>
-              <w:rPr>
-                <w:noProof/>
-                <w:webHidden/>
-              </w:rPr>
-              <w:t>3</w:t>
-            </w:r>
-            <w:r>
-              <w:rPr>
-                <w:noProof/>
-                <w:webHidden/>
-              </w:rPr>
-              <w:fldChar w:fldCharType="end"/>
-            </w:r>
-          </w:hyperlink>
-        </w:p>
-        <w:p>
-          <w:pPr>
-            <w:pStyle w:val="31"/>
-            <w:tabs>
-              <w:tab w:val="right" w:leader="dot" w:pos="8494"/>
-            </w:tabs>
-            <w:ind w:left="480"/>
-            <w:rPr>
-              <w:rFonts w:asciiTheme="minorHAnsi" w:eastAsiaTheme="minorEastAsia" w:hAnsiTheme="minorHAnsi" w:cstheme="minorBidi"/>
-              <w:noProof/>
-              <w:kern w:val="0"/>
-              <w:sz w:val="22"/>
-              <w:szCs w:val="22"/>
-            </w:rPr>
-          </w:pPr>
-          <w:hyperlink w:anchor="_Toc38985113" w:history="1">
-            <w:r>
-              <w:rPr>
-                <w:rStyle w:val="a8"/>
-                <w:noProof/>
-              </w:rPr>
-              <w:t>2.5.6.prevent device from sleeping</w:t>
-            </w:r>
-            <w:r>
-              <w:rPr>
-                <w:noProof/>
-                <w:webHidden/>
-              </w:rPr>
-              <w:tab/>
-            </w:r>
-            <w:r>
-              <w:rPr>
-                <w:noProof/>
-                <w:webHidden/>
-              </w:rPr>
-              <w:fldChar w:fldCharType="begin"/>
-            </w:r>
-            <w:r>
-              <w:rPr>
-                <w:noProof/>
-                <w:webHidden/>
-              </w:rPr>
-              <w:instrText xml:space="preserve"> PAGEREF _Toc38985113 \h </w:instrText>
-            </w:r>
-            <w:r>
-              <w:rPr>
-                <w:noProof/>
-                <w:webHidden/>
-              </w:rPr>
-            </w:r>
-            <w:r>
-              <w:rPr>
-                <w:noProof/>
-                <w:webHidden/>
-              </w:rPr>
-              <w:fldChar w:fldCharType="separate"/>
-            </w:r>
-            <w:r>
-              <w:rPr>
-                <w:noProof/>
-                <w:webHidden/>
-              </w:rPr>
-              <w:t>3</w:t>
-            </w:r>
-            <w:r>
-              <w:rPr>
-                <w:noProof/>
-                <w:webHidden/>
-              </w:rPr>
-              <w:fldChar w:fldCharType="end"/>
-            </w:r>
-          </w:hyperlink>
-        </w:p>
-        <w:p>
-          <w:pPr>
-            <w:pStyle w:val="31"/>
-            <w:tabs>
-              <w:tab w:val="right" w:leader="dot" w:pos="8494"/>
-            </w:tabs>
-            <w:ind w:left="480"/>
-            <w:rPr>
-              <w:rFonts w:asciiTheme="minorHAnsi" w:eastAsiaTheme="minorEastAsia" w:hAnsiTheme="minorHAnsi" w:cstheme="minorBidi"/>
-              <w:noProof/>
-              <w:kern w:val="0"/>
-              <w:sz w:val="22"/>
-              <w:szCs w:val="22"/>
-            </w:rPr>
-          </w:pPr>
-          <w:hyperlink w:anchor="_Toc38985114" w:history="1">
-            <w:r>
-              <w:rPr>
-                <w:rStyle w:val="a8"/>
-                <w:noProof/>
-              </w:rPr>
-              <w:t>2.5.7.install shortcuts</w:t>
-            </w:r>
-            <w:r>
-              <w:rPr>
-                <w:noProof/>
-                <w:webHidden/>
-              </w:rPr>
-              <w:tab/>
-            </w:r>
-            <w:r>
-              <w:rPr>
-                <w:noProof/>
-                <w:webHidden/>
-              </w:rPr>
-              <w:fldChar w:fldCharType="begin"/>
-            </w:r>
-            <w:r>
-              <w:rPr>
-                <w:noProof/>
-                <w:webHidden/>
-              </w:rPr>
-              <w:instrText xml:space="preserve"> PAGEREF _Toc38985114 \h </w:instrText>
-            </w:r>
-            <w:r>
-              <w:rPr>
-                <w:noProof/>
-                <w:webHidden/>
-              </w:rPr>
-            </w:r>
-            <w:r>
-              <w:rPr>
-                <w:noProof/>
-                <w:webHidden/>
-              </w:rPr>
-              <w:fldChar w:fldCharType="separate"/>
-            </w:r>
-            <w:r>
-              <w:rPr>
-                <w:noProof/>
-                <w:webHidden/>
-              </w:rPr>
-              <w:t>3</w:t>
-            </w:r>
-            <w:r>
-              <w:rPr>
-                <w:noProof/>
-                <w:webHidden/>
-              </w:rPr>
-              <w:fldChar w:fldCharType="end"/>
-            </w:r>
-          </w:hyperlink>
-        </w:p>
-        <w:p>
-          <w:pPr>
-            <w:pStyle w:val="21"/>
-            <w:tabs>
-              <w:tab w:val="right" w:leader="dot" w:pos="8494"/>
-            </w:tabs>
-            <w:ind w:left="240"/>
-            <w:rPr>
-              <w:rFonts w:asciiTheme="minorHAnsi" w:eastAsiaTheme="minorEastAsia" w:hAnsiTheme="minorHAnsi" w:cstheme="minorBidi"/>
-              <w:noProof/>
-              <w:kern w:val="0"/>
-              <w:sz w:val="22"/>
-              <w:szCs w:val="22"/>
-            </w:rPr>
-          </w:pPr>
-          <w:hyperlink w:anchor="_Toc38985115" w:history="1">
-            <w:r>
-              <w:rPr>
-                <w:rStyle w:val="a8"/>
-                <w:noProof/>
-              </w:rPr>
-              <w:t>3. Данные, записанные приложением</w:t>
-            </w:r>
-            <w:r>
-              <w:rPr>
-                <w:noProof/>
-                <w:webHidden/>
-              </w:rPr>
-              <w:tab/>
-            </w:r>
-            <w:r>
-              <w:rPr>
-                <w:noProof/>
-                <w:webHidden/>
-              </w:rPr>
-              <w:fldChar w:fldCharType="begin"/>
-            </w:r>
-            <w:r>
-              <w:rPr>
-                <w:noProof/>
-                <w:webHidden/>
-              </w:rPr>
-              <w:instrText xml:space="preserve"> PAGEREF _Toc38985115 \h </w:instrText>
-            </w:r>
-            <w:r>
-              <w:rPr>
-                <w:noProof/>
-                <w:webHidden/>
-              </w:rPr>
-            </w:r>
-            <w:r>
-              <w:rPr>
-                <w:noProof/>
-                <w:webHidden/>
-              </w:rPr>
-              <w:fldChar w:fldCharType="separate"/>
-            </w:r>
-            <w:r>
-              <w:rPr>
-                <w:noProof/>
-                <w:webHidden/>
-              </w:rPr>
-              <w:t>3</w:t>
-            </w:r>
-            <w:r>
-              <w:rPr>
-                <w:noProof/>
-                <w:webHidden/>
-              </w:rPr>
-              <w:fldChar w:fldCharType="end"/>
-            </w:r>
-          </w:hyperlink>
-        </w:p>
-        <w:p>
-          <w:pPr>
-            <w:pStyle w:val="31"/>
-            <w:tabs>
-              <w:tab w:val="right" w:leader="dot" w:pos="8494"/>
-            </w:tabs>
-            <w:ind w:left="480"/>
-            <w:rPr>
-              <w:rFonts w:asciiTheme="minorHAnsi" w:eastAsiaTheme="minorEastAsia" w:hAnsiTheme="minorHAnsi" w:cstheme="minorBidi"/>
-              <w:noProof/>
-              <w:kern w:val="0"/>
-              <w:sz w:val="22"/>
-              <w:szCs w:val="22"/>
-            </w:rPr>
-          </w:pPr>
-          <w:hyperlink w:anchor="_Toc38985116" w:history="1">
-            <w:r>
-              <w:rPr>
-                <w:rStyle w:val="a8"/>
-                <w:noProof/>
-              </w:rPr>
-              <w:t>3.1. список синхронных задач</w:t>
-            </w:r>
-            <w:r>
-              <w:rPr>
-                <w:noProof/>
-                <w:webHidden/>
-              </w:rPr>
-              <w:tab/>
-            </w:r>
-            <w:r>
-              <w:rPr>
-                <w:noProof/>
-                <w:webHidden/>
-              </w:rPr>
-              <w:fldChar w:fldCharType="begin"/>
-            </w:r>
-            <w:r>
-              <w:rPr>
-                <w:noProof/>
-                <w:webHidden/>
-              </w:rPr>
-              <w:instrText xml:space="preserve"> PAGEREF _Toc38985116 \h </w:instrText>
-            </w:r>
-            <w:r>
-              <w:rPr>
-                <w:noProof/>
-                <w:webHidden/>
-              </w:rPr>
-            </w:r>
-            <w:r>
-              <w:rPr>
-                <w:noProof/>
-                <w:webHidden/>
-              </w:rPr>
-              <w:fldChar w:fldCharType="separate"/>
-            </w:r>
-            <w:r>
-              <w:rPr>
-                <w:noProof/>
-                <w:webHidden/>
-              </w:rPr>
-              <w:t>3</w:t>
-            </w:r>
-            <w:r>
-              <w:rPr>
-                <w:noProof/>
-                <w:webHidden/>
-              </w:rPr>
-              <w:fldChar w:fldCharType="end"/>
-            </w:r>
-          </w:hyperlink>
-        </w:p>
-        <w:p>
-          <w:pPr>
-            <w:pStyle w:val="31"/>
-            <w:tabs>
-              <w:tab w:val="right" w:leader="dot" w:pos="8494"/>
-            </w:tabs>
-            <w:ind w:left="480"/>
-            <w:rPr>
-              <w:rFonts w:asciiTheme="minorHAnsi" w:eastAsiaTheme="minorEastAsia" w:hAnsiTheme="minorHAnsi" w:cstheme="minorBidi"/>
-              <w:noProof/>
-              <w:kern w:val="0"/>
-              <w:sz w:val="22"/>
-              <w:szCs w:val="22"/>
-            </w:rPr>
-          </w:pPr>
-          <w:hyperlink w:anchor="_Toc38985117" w:history="1">
-            <w:r>
-              <w:rPr>
-                <w:rStyle w:val="a8"/>
-                <w:noProof/>
-              </w:rPr>
-              <w:t>3.2. учёт активности приложений</w:t>
-            </w:r>
-            <w:r>
-              <w:rPr>
-                <w:noProof/>
-                <w:webHidden/>
-              </w:rPr>
-              <w:tab/>
-            </w:r>
-            <w:r>
-              <w:rPr>
-                <w:noProof/>
-                <w:webHidden/>
-              </w:rPr>
-              <w:fldChar w:fldCharType="begin"/>
-            </w:r>
-            <w:r>
-              <w:rPr>
-                <w:noProof/>
-                <w:webHidden/>
-              </w:rPr>
-              <w:instrText xml:space="preserve"> PAGEREF _Toc38985117 \h </w:instrText>
-            </w:r>
-            <w:r>
-              <w:rPr>
-                <w:noProof/>
-                <w:webHidden/>
-              </w:rPr>
-            </w:r>
-            <w:r>
-              <w:rPr>
-                <w:noProof/>
-                <w:webHidden/>
-              </w:rPr>
-              <w:fldChar w:fldCharType="separate"/>
-            </w:r>
-            <w:r>
-              <w:rPr>
-                <w:noProof/>
-                <w:webHidden/>
-              </w:rPr>
-              <w:t>4</w:t>
-            </w:r>
-            <w:r>
-              <w:rPr>
-                <w:noProof/>
-                <w:webHidden/>
-              </w:rPr>
-              <w:fldChar w:fldCharType="end"/>
-            </w:r>
-          </w:hyperlink>
-        </w:p>
-        <w:p>
-          <w:pPr>
-            <w:pStyle w:val="31"/>
-            <w:tabs>
-              <w:tab w:val="right" w:leader="dot" w:pos="8494"/>
-            </w:tabs>
-            <w:ind w:left="480"/>
-            <w:rPr>
-              <w:rFonts w:asciiTheme="minorHAnsi" w:eastAsiaTheme="minorEastAsia" w:hAnsiTheme="minorHAnsi" w:cstheme="minorBidi"/>
-              <w:noProof/>
-              <w:kern w:val="0"/>
-              <w:sz w:val="22"/>
-              <w:szCs w:val="22"/>
-            </w:rPr>
-          </w:pPr>
-          <w:hyperlink w:anchor="_Toc38985118" w:history="1">
-            <w:r>
-              <w:rPr>
-                <w:rStyle w:val="a8"/>
-                <w:noProof/>
-              </w:rPr>
-              <w:t>3.3. Экспортированный список синхронных задач</w:t>
-            </w:r>
-            <w:r>
-              <w:rPr>
-                <w:noProof/>
-                <w:webHidden/>
-              </w:rPr>
-              <w:tab/>
-            </w:r>
-            <w:r>
-              <w:rPr>
-                <w:noProof/>
-                <w:webHidden/>
-              </w:rPr>
-              <w:fldChar w:fldCharType="begin"/>
-            </w:r>
-            <w:r>
-              <w:rPr>
-                <w:noProof/>
-                <w:webHidden/>
-              </w:rPr>
-              <w:instrText xml:space="preserve"> PAGEREF _Toc38985118 \h </w:instrText>
-            </w:r>
-            <w:r>
-              <w:rPr>
-                <w:noProof/>
-                <w:webHidden/>
-              </w:rPr>
-            </w:r>
-            <w:r>
-              <w:rPr>
-                <w:noProof/>
-                <w:webHidden/>
-              </w:rPr>
-              <w:fldChar w:fldCharType="separate"/>
-            </w:r>
-            <w:r>
-              <w:rPr>
-                <w:noProof/>
-                <w:webHidden/>
-              </w:rPr>
-              <w:t>4</w:t>
-            </w:r>
-            <w:r>
-              <w:rPr>
-                <w:noProof/>
-                <w:webHidden/>
-              </w:rPr>
-              <w:fldChar w:fldCharType="end"/>
-            </w:r>
-          </w:hyperlink>
-        </w:p>
-        <w:p>
-          <w:pPr>
-            <w:pStyle w:val="21"/>
-            <w:tabs>
-              <w:tab w:val="right" w:leader="dot" w:pos="8494"/>
-            </w:tabs>
-            <w:ind w:left="240"/>
-            <w:rPr>
-              <w:rFonts w:asciiTheme="minorHAnsi" w:eastAsiaTheme="minorEastAsia" w:hAnsiTheme="minorHAnsi" w:cstheme="minorBidi"/>
-              <w:noProof/>
-              <w:kern w:val="0"/>
-              <w:sz w:val="22"/>
-              <w:szCs w:val="22"/>
-            </w:rPr>
-          </w:pPr>
-          <w:hyperlink w:anchor="_Toc38985119" w:history="1">
-            <w:r>
-              <w:rPr>
-                <w:rStyle w:val="a8"/>
-                <w:noProof/>
-              </w:rPr>
-              <w:t>4. Часто задаваемые вопросы</w:t>
-            </w:r>
-            <w:r>
-              <w:rPr>
-                <w:noProof/>
-                <w:webHidden/>
-              </w:rPr>
-              <w:tab/>
-            </w:r>
-            <w:r>
-              <w:rPr>
-                <w:noProof/>
-                <w:webHidden/>
-              </w:rPr>
-              <w:fldChar w:fldCharType="begin"/>
-            </w:r>
-            <w:r>
-              <w:rPr>
-                <w:noProof/>
-                <w:webHidden/>
-              </w:rPr>
-              <w:instrText xml:space="preserve"> PAGEREF _Toc38985119 \h </w:instrText>
-            </w:r>
-            <w:r>
-              <w:rPr>
-                <w:noProof/>
-                <w:webHidden/>
-              </w:rPr>
-            </w:r>
-            <w:r>
-              <w:rPr>
-                <w:noProof/>
-                <w:webHidden/>
-              </w:rPr>
-              <w:fldChar w:fldCharType="separate"/>
-            </w:r>
-            <w:r>
-              <w:rPr>
-                <w:noProof/>
-                <w:webHidden/>
-              </w:rPr>
-              <w:t>4</w:t>
-            </w:r>
-            <w:r>
-              <w:rPr>
-                <w:noProof/>
-                <w:webHidden/>
-              </w:rPr>
-              <w:fldChar w:fldCharType="end"/>
-            </w:r>
-          </w:hyperlink>
-        </w:p>
-        <w:p>
-          <w:pPr>
-            <w:pStyle w:val="21"/>
-            <w:tabs>
-              <w:tab w:val="right" w:leader="dot" w:pos="8494"/>
-            </w:tabs>
-            <w:ind w:left="240"/>
-            <w:rPr>
-              <w:rFonts w:asciiTheme="minorHAnsi" w:eastAsiaTheme="minorEastAsia" w:hAnsiTheme="minorHAnsi" w:cstheme="minorBidi"/>
-              <w:noProof/>
-              <w:kern w:val="0"/>
-              <w:sz w:val="22"/>
-              <w:szCs w:val="22"/>
-            </w:rPr>
-          </w:pPr>
-          <w:hyperlink w:anchor="_Toc38985120" w:history="1">
-            <w:r>
-              <w:rPr>
-                <w:rStyle w:val="a8"/>
-                <w:noProof/>
-              </w:rPr>
-              <w:t>5. Внешняя библиотека</w:t>
-            </w:r>
-            <w:r>
-              <w:rPr>
-                <w:noProof/>
-                <w:webHidden/>
-              </w:rPr>
-              <w:tab/>
-            </w:r>
-            <w:r>
-              <w:rPr>
-                <w:noProof/>
-                <w:webHidden/>
-              </w:rPr>
-              <w:fldChar w:fldCharType="begin"/>
-            </w:r>
-            <w:r>
-              <w:rPr>
-                <w:noProof/>
-                <w:webHidden/>
-              </w:rPr>
-              <w:instrText xml:space="preserve"> PAGEREF _Toc38985120 \h </w:instrText>
-            </w:r>
-            <w:r>
-              <w:rPr>
-                <w:noProof/>
-                <w:webHidden/>
-              </w:rPr>
-            </w:r>
-            <w:r>
-              <w:rPr>
-                <w:noProof/>
-                <w:webHidden/>
-              </w:rPr>
-              <w:fldChar w:fldCharType="separate"/>
-            </w:r>
-            <w:r>
-              <w:rPr>
-                <w:noProof/>
-                <w:webHidden/>
-              </w:rPr>
-              <w:t>4</w:t>
-            </w:r>
-            <w:r>
-              <w:rPr>
-                <w:noProof/>
-                <w:webHidden/>
-              </w:rPr>
-              <w:fldChar w:fldCharType="end"/>
-            </w:r>
-          </w:hyperlink>
-        </w:p>
-        <w:p>
-          <w:pPr>
-            <w:pStyle w:val="21"/>
-            <w:tabs>
-              <w:tab w:val="right" w:leader="dot" w:pos="8494"/>
-            </w:tabs>
-            <w:ind w:left="240"/>
-            <w:rPr>
-              <w:rFonts w:asciiTheme="minorHAnsi" w:eastAsiaTheme="minorEastAsia" w:hAnsiTheme="minorHAnsi" w:cstheme="minorBidi"/>
-              <w:noProof/>
-              <w:kern w:val="0"/>
-              <w:sz w:val="22"/>
-              <w:szCs w:val="22"/>
-            </w:rPr>
-          </w:pPr>
-          <w:hyperlink w:anchor="_Toc38985121" w:history="1">
-            <w:r>
-              <w:rPr>
-                <w:rStyle w:val="a8"/>
-                <w:noProof/>
-              </w:rPr>
-              <w:t>6. Больше информации</w:t>
-            </w:r>
-            <w:r>
-              <w:rPr>
-                <w:noProof/>
-                <w:webHidden/>
-              </w:rPr>
-              <w:tab/>
-            </w:r>
-            <w:r>
-              <w:rPr>
-                <w:noProof/>
-                <w:webHidden/>
-              </w:rPr>
-              <w:fldChar w:fldCharType="begin"/>
-            </w:r>
-            <w:r>
-              <w:rPr>
-                <w:noProof/>
-                <w:webHidden/>
-              </w:rPr>
-              <w:instrText xml:space="preserve"> PAGEREF _Toc38985121 \h </w:instrText>
-            </w:r>
-            <w:r>
-              <w:rPr>
-                <w:noProof/>
-                <w:webHidden/>
-              </w:rPr>
-            </w:r>
-            <w:r>
-              <w:rPr>
-                <w:noProof/>
-                <w:webHidden/>
-              </w:rPr>
-              <w:fldChar w:fldCharType="separate"/>
-            </w:r>
-            <w:r>
-              <w:rPr>
-                <w:noProof/>
-                <w:webHidden/>
-              </w:rPr>
-              <w:t>5</w:t>
-            </w:r>
-            <w:r>
-              <w:rPr>
-                <w:noProof/>
-                <w:webHidden/>
-              </w:rPr>
-              <w:fldChar w:fldCharType="end"/>
-            </w:r>
-          </w:hyperlink>
-        </w:p>
-        <w:p>
-          <w:pPr>
             <w:rPr>
               <w:rFonts w:asciiTheme="minorHAnsi" w:hAnsiTheme="minorHAnsi"/>
             </w:rPr>
@@ -1622,7 +381,7 @@
           <w:rFonts w:asciiTheme="minorHAnsi" w:hAnsiTheme="minorHAnsi"/>
         </w:rPr>
       </w:pPr>
-      <w:bookmarkStart w:id="1" w:name="_Toc38985101"/>
+      <w:bookmarkStart w:id="1" w:name="_Toc51687637"/>
       <w:r>
         <w:rPr>
           <w:rFonts w:asciiTheme="minorHAnsi" w:hAnsiTheme="minorHAnsi"/>
@@ -1640,6 +399,7 @@
     </w:p>
     <w:p>
       <w:pPr>
+        <w:wordWrap w:val="0"/>
         <w:rPr>
           <w:rFonts w:asciiTheme="minorHAnsi" w:hAnsiTheme="minorHAnsi"/>
         </w:rPr>
@@ -1653,6 +413,7 @@
     </w:p>
     <w:p>
       <w:pPr>
+        <w:wordWrap w:val="0"/>
         <w:rPr>
           <w:rFonts w:asciiTheme="minorHAnsi" w:hAnsiTheme="minorHAnsi"/>
         </w:rPr>
@@ -1736,7 +497,6 @@
         <w:rPr>
           <w:rFonts w:asciiTheme="minorHAnsi" w:hAnsiTheme="minorHAnsi"/>
         </w:rPr>
-        <w:lastRenderedPageBreak/>
         <w:t>Каталог и файл на ведущей стороне копируются на целевую сторону, а файл на ведущей стороне удаляется по окончании копирования. (Однако, если файл имеет то же имя, что и ведущий и целевой, размер файла и дата обновления одинаковы, то ведущий файл удаляется, а не копируется.</w:t>
       </w:r>
     </w:p>
@@ -1780,6 +540,7 @@
           <w:ilvl w:val="0"/>
           <w:numId w:val="9"/>
         </w:numPr>
+        <w:wordWrap w:val="0"/>
         <w:ind w:left="708" w:hanging="708"/>
         <w:jc w:val="left"/>
         <w:rPr>
@@ -1795,6 +556,7 @@
     </w:p>
     <w:p>
       <w:pPr>
+        <w:wordWrap w:val="0"/>
         <w:ind w:left="360"/>
         <w:jc w:val="left"/>
         <w:rPr>
@@ -1827,7 +589,14 @@
         <w:rPr>
           <w:rFonts w:asciiTheme="minorHAnsi" w:hAnsiTheme="minorHAnsi"/>
         </w:rPr>
-        <w:t>Примечание 1: При выполнении любого из следующих трех условий файл оценивается как файл разницы и копируется или перемещается. Вы также можете игнорировать размер файла и время последнего обновления в опциях задачи синхронизации.</w:t>
+        <w:t>Примечание 1: При выполнении любого из следующих трех условий файл оценивается как файл разницы и копируется или перемещается. Вы также можете игнорировать размер файла и время последнего</w:t>
+      </w:r>
+      <w:r>
+        <w:rPr>
+          <w:rFonts w:asciiTheme="minorHAnsi" w:hAnsiTheme="minorHAnsi"/>
+        </w:rPr>
+        <w:lastRenderedPageBreak/>
+        <w:t xml:space="preserve"> обновления в опциях задачи синхронизации.</w:t>
       </w:r>
     </w:p>
     <w:p>
@@ -1835,7 +604,7 @@
         <w:pStyle w:val="ad"/>
         <w:numPr>
           <w:ilvl w:val="0"/>
-          <w:numId w:val="18"/>
+          <w:numId w:val="27"/>
         </w:numPr>
         <w:wordWrap w:val="0"/>
         <w:ind w:leftChars="0"/>
@@ -1855,7 +624,7 @@
         <w:pStyle w:val="ad"/>
         <w:numPr>
           <w:ilvl w:val="0"/>
-          <w:numId w:val="18"/>
+          <w:numId w:val="27"/>
         </w:numPr>
         <w:wordWrap w:val="0"/>
         <w:ind w:leftChars="0"/>
@@ -1875,7 +644,7 @@
         <w:pStyle w:val="ad"/>
         <w:numPr>
           <w:ilvl w:val="0"/>
-          <w:numId w:val="18"/>
+          <w:numId w:val="27"/>
         </w:numPr>
         <w:wordWrap w:val="0"/>
         <w:ind w:leftChars="0"/>
@@ -1893,380 +662,19 @@
     <w:p>
       <w:pPr>
         <w:pStyle w:val="2"/>
+        <w:keepLines/>
         <w:spacing w:before="360"/>
         <w:rPr>
           <w:rFonts w:asciiTheme="minorHAnsi" w:hAnsiTheme="minorHAnsi"/>
         </w:rPr>
       </w:pPr>
-      <w:bookmarkStart w:id="2" w:name="_Toc450110990"/>
-      <w:bookmarkStart w:id="3" w:name="_Toc38985102"/>
+      <w:bookmarkStart w:id="2" w:name="_Toc51687638"/>
+      <w:bookmarkStart w:id="3" w:name="_Toc450110990"/>
       <w:r>
         <w:rPr>
-          <w:rFonts w:asciiTheme="minorHAnsi" w:hAnsiTheme="minorHAnsi"/>
+          <w:rFonts w:asciiTheme="minorHAnsi" w:hAnsiTheme="minorHAnsi" w:hint="eastAsia"/>
         </w:rPr>
-        <w:t>2.</w:t>
-      </w:r>
-      <w:r>
-        <w:rPr>
-          <w:rFonts w:asciiTheme="minorHAnsi" w:hAnsiTheme="minorHAnsi"/>
-        </w:rPr>
-        <w:t xml:space="preserve"> О разрешениях</w:t>
-      </w:r>
-      <w:bookmarkEnd w:id="3"/>
-    </w:p>
-    <w:p>
-      <w:pPr>
-        <w:rPr>
-          <w:rFonts w:asciiTheme="minorHAnsi" w:hAnsiTheme="minorHAnsi"/>
-        </w:rPr>
-      </w:pPr>
-      <w:r>
-        <w:rPr>
-          <w:rFonts w:asciiTheme="minorHAnsi" w:hAnsiTheme="minorHAnsi"/>
-        </w:rPr>
-        <w:t>Приложение использует следующие разрешения</w:t>
-      </w:r>
-    </w:p>
-    <w:p>
-      <w:pPr>
-        <w:pStyle w:val="20mm8261"/>
-        <w:spacing w:before="360"/>
-        <w:rPr>
-          <w:rFonts w:asciiTheme="minorHAnsi" w:hAnsiTheme="minorHAnsi"/>
-        </w:rPr>
-      </w:pPr>
-      <w:bookmarkStart w:id="4" w:name="_Toc8456826"/>
-      <w:bookmarkStart w:id="5" w:name="_Toc9071194"/>
-      <w:bookmarkStart w:id="6" w:name="_Toc38985103"/>
-      <w:r>
-        <w:rPr>
-          <w:rFonts w:asciiTheme="minorHAnsi" w:hAnsiTheme="minorHAnsi"/>
-        </w:rPr>
-        <w:t>2.1</w:t>
-      </w:r>
-      <w:bookmarkEnd w:id="4"/>
-      <w:r>
-        <w:rPr>
-          <w:rFonts w:asciiTheme="minorHAnsi" w:hAnsiTheme="minorHAnsi"/>
-        </w:rPr>
-        <w:t>.</w:t>
-      </w:r>
-      <w:bookmarkEnd w:id="5"/>
-      <w:r>
-        <w:rPr>
-          <w:rFonts w:asciiTheme="minorHAnsi" w:hAnsiTheme="minorHAnsi"/>
-        </w:rPr>
-        <w:t xml:space="preserve"> информация о местоположении</w:t>
-      </w:r>
-      <w:bookmarkEnd w:id="6"/>
-    </w:p>
-    <w:p>
-      <w:pPr>
-        <w:pStyle w:val="ad"/>
-        <w:numPr>
-          <w:ilvl w:val="0"/>
-          <w:numId w:val="19"/>
-        </w:numPr>
-        <w:ind w:leftChars="0"/>
-        <w:rPr>
-          <w:rFonts w:asciiTheme="minorHAnsi" w:hAnsiTheme="minorHAnsi"/>
-        </w:rPr>
-      </w:pPr>
-      <w:r>
-        <w:rPr>
-          <w:rFonts w:asciiTheme="minorHAnsi" w:hAnsiTheme="minorHAnsi"/>
-        </w:rPr>
-        <w:t>approximate location (network-based)</w:t>
-      </w:r>
-    </w:p>
-    <w:p>
-      <w:pPr>
-        <w:rPr>
-          <w:rFonts w:asciiTheme="minorHAnsi" w:hAnsiTheme="minorHAnsi"/>
-        </w:rPr>
-      </w:pPr>
-      <w:r>
-        <w:rPr>
-          <w:rFonts w:asciiTheme="minorHAnsi" w:hAnsiTheme="minorHAnsi"/>
-        </w:rPr>
-        <w:t>Используется для получения имени WiFi SSID на Android 8.1 и выше.</w:t>
-      </w:r>
-    </w:p>
-    <w:p>
-      <w:pPr>
-        <w:pStyle w:val="20mm8261"/>
-        <w:spacing w:before="360"/>
-        <w:rPr>
-          <w:rFonts w:asciiTheme="minorHAnsi" w:hAnsiTheme="minorHAnsi"/>
-        </w:rPr>
-      </w:pPr>
-      <w:bookmarkStart w:id="7" w:name="_Toc9071195"/>
-      <w:bookmarkStart w:id="8" w:name="_Toc38985104"/>
-      <w:r>
-        <w:rPr>
-          <w:rFonts w:asciiTheme="minorHAnsi" w:hAnsiTheme="minorHAnsi"/>
-        </w:rPr>
-        <w:t>2.2</w:t>
-      </w:r>
-      <w:r>
-        <w:rPr>
-          <w:rFonts w:asciiTheme="minorHAnsi" w:hAnsiTheme="minorHAnsi"/>
-        </w:rPr>
-        <w:t>.</w:t>
-      </w:r>
-      <w:bookmarkEnd w:id="7"/>
-      <w:r>
-        <w:rPr>
-          <w:rFonts w:asciiTheme="minorHAnsi" w:hAnsiTheme="minorHAnsi"/>
-        </w:rPr>
-        <w:t xml:space="preserve"> Фотографии, мультимедиа и файлы</w:t>
-      </w:r>
-      <w:bookmarkEnd w:id="8"/>
-    </w:p>
-    <w:p>
-      <w:pPr>
-        <w:pStyle w:val="ad"/>
-        <w:numPr>
-          <w:ilvl w:val="0"/>
-          <w:numId w:val="20"/>
-        </w:numPr>
-        <w:ind w:leftChars="0"/>
-        <w:rPr>
-          <w:rFonts w:asciiTheme="minorHAnsi" w:hAnsiTheme="minorHAnsi"/>
-        </w:rPr>
-      </w:pPr>
-      <w:r>
-        <w:rPr>
-          <w:rFonts w:asciiTheme="minorHAnsi" w:hAnsiTheme="minorHAnsi"/>
-        </w:rPr>
-        <w:t>read the contents of your USB storage</w:t>
-      </w:r>
-    </w:p>
-    <w:p>
-      <w:pPr>
-        <w:pStyle w:val="ad"/>
-        <w:numPr>
-          <w:ilvl w:val="0"/>
-          <w:numId w:val="20"/>
-        </w:numPr>
-        <w:ind w:leftChars="0"/>
-        <w:rPr>
-          <w:rFonts w:asciiTheme="minorHAnsi" w:hAnsiTheme="minorHAnsi"/>
-        </w:rPr>
-      </w:pPr>
-      <w:r>
-        <w:rPr>
-          <w:rFonts w:asciiTheme="minorHAnsi" w:hAnsiTheme="minorHAnsi"/>
-        </w:rPr>
-        <w:t>modify or delete the contents of your USB storage</w:t>
-      </w:r>
-    </w:p>
-    <w:p>
-      <w:pPr>
-        <w:rPr>
-          <w:rFonts w:asciiTheme="minorHAnsi" w:hAnsiTheme="minorHAnsi"/>
-        </w:rPr>
-      </w:pPr>
-      <w:r>
-        <w:rPr>
-          <w:rFonts w:asciiTheme="minorHAnsi" w:hAnsiTheme="minorHAnsi"/>
-        </w:rPr>
-        <w:t>Используется для синхронизации файлов во внутреннее хранилище и для чтения/записи административных файлов.</w:t>
-      </w:r>
-    </w:p>
-    <w:p>
-      <w:pPr>
-        <w:pStyle w:val="20mm8261"/>
-        <w:spacing w:before="360"/>
-        <w:rPr>
-          <w:rFonts w:asciiTheme="minorHAnsi" w:hAnsiTheme="minorHAnsi"/>
-        </w:rPr>
-      </w:pPr>
-      <w:bookmarkStart w:id="9" w:name="_Toc9071196"/>
-      <w:bookmarkStart w:id="10" w:name="_Toc38985105"/>
-      <w:r>
-        <w:rPr>
-          <w:rFonts w:asciiTheme="minorHAnsi" w:hAnsiTheme="minorHAnsi"/>
-        </w:rPr>
-        <w:t>2.</w:t>
-      </w:r>
-      <w:r>
-        <w:rPr>
-          <w:rFonts w:asciiTheme="minorHAnsi" w:hAnsiTheme="minorHAnsi"/>
-        </w:rPr>
-        <w:t>3.</w:t>
-      </w:r>
-      <w:bookmarkEnd w:id="9"/>
-      <w:r>
-        <w:rPr>
-          <w:rFonts w:asciiTheme="minorHAnsi" w:hAnsiTheme="minorHAnsi"/>
-        </w:rPr>
-        <w:t xml:space="preserve"> хранилище</w:t>
-      </w:r>
-      <w:bookmarkEnd w:id="10"/>
-    </w:p>
-    <w:p>
-      <w:pPr>
-        <w:pStyle w:val="ad"/>
-        <w:numPr>
-          <w:ilvl w:val="0"/>
-          <w:numId w:val="21"/>
-        </w:numPr>
-        <w:ind w:leftChars="0"/>
-        <w:rPr>
-          <w:rFonts w:asciiTheme="minorHAnsi" w:hAnsiTheme="minorHAnsi"/>
-        </w:rPr>
-      </w:pPr>
-      <w:r>
-        <w:rPr>
-          <w:rFonts w:asciiTheme="minorHAnsi" w:hAnsiTheme="minorHAnsi"/>
-        </w:rPr>
-        <w:t>read the contents of your USB storage</w:t>
-      </w:r>
-    </w:p>
-    <w:p>
-      <w:pPr>
-        <w:pStyle w:val="ad"/>
-        <w:numPr>
-          <w:ilvl w:val="0"/>
-          <w:numId w:val="21"/>
-        </w:numPr>
-        <w:ind w:leftChars="0"/>
-        <w:rPr>
-          <w:rFonts w:asciiTheme="minorHAnsi" w:hAnsiTheme="minorHAnsi"/>
-        </w:rPr>
-      </w:pPr>
-      <w:r>
-        <w:rPr>
-          <w:rFonts w:asciiTheme="minorHAnsi" w:hAnsiTheme="minorHAnsi"/>
-        </w:rPr>
-        <w:t>modify or delete the contents of your USB storage</w:t>
-      </w:r>
-    </w:p>
-    <w:p>
-      <w:pPr>
-        <w:rPr>
-          <w:rFonts w:asciiTheme="minorHAnsi" w:hAnsiTheme="minorHAnsi"/>
-        </w:rPr>
-      </w:pPr>
-      <w:r>
-        <w:rPr>
-          <w:rFonts w:asciiTheme="minorHAnsi" w:hAnsiTheme="minorHAnsi"/>
-        </w:rPr>
-        <w:t>Используется для синхронизации файлов на USB-накопитель и для чтения/записи управленческих файлов.</w:t>
-      </w:r>
-    </w:p>
-    <w:p>
-      <w:pPr>
-        <w:pStyle w:val="20mm8261"/>
-        <w:spacing w:before="360"/>
-        <w:rPr>
-          <w:rFonts w:asciiTheme="minorHAnsi" w:hAnsiTheme="minorHAnsi"/>
-        </w:rPr>
-      </w:pPr>
-      <w:bookmarkStart w:id="11" w:name="_Toc9071197"/>
-      <w:bookmarkStart w:id="12" w:name="_Toc38985106"/>
-      <w:r>
-        <w:rPr>
-          <w:rFonts w:asciiTheme="minorHAnsi" w:hAnsiTheme="minorHAnsi"/>
-        </w:rPr>
-        <w:lastRenderedPageBreak/>
-        <w:t>2.4</w:t>
-      </w:r>
-      <w:r>
-        <w:rPr>
-          <w:rFonts w:asciiTheme="minorHAnsi" w:hAnsiTheme="minorHAnsi"/>
-        </w:rPr>
-        <w:t>.</w:t>
-      </w:r>
-      <w:bookmarkEnd w:id="11"/>
-      <w:r>
-        <w:rPr>
-          <w:rFonts w:asciiTheme="minorHAnsi" w:hAnsiTheme="minorHAnsi"/>
-        </w:rPr>
-        <w:t xml:space="preserve"> Wi-Fi Подключение Информация</w:t>
-      </w:r>
-      <w:bookmarkEnd w:id="12"/>
-    </w:p>
-    <w:p>
-      <w:pPr>
-        <w:pStyle w:val="ad"/>
-        <w:numPr>
-          <w:ilvl w:val="0"/>
-          <w:numId w:val="22"/>
-        </w:numPr>
-        <w:ind w:leftChars="0"/>
-        <w:rPr>
-          <w:rFonts w:asciiTheme="minorHAnsi" w:hAnsiTheme="minorHAnsi"/>
-        </w:rPr>
-      </w:pPr>
-      <w:r>
-        <w:rPr>
-          <w:rFonts w:asciiTheme="minorHAnsi" w:hAnsiTheme="minorHAnsi"/>
-        </w:rPr>
-        <w:t>view Wi-Fi connections</w:t>
-      </w:r>
-    </w:p>
-    <w:p>
-      <w:pPr>
-        <w:rPr>
-          <w:rFonts w:asciiTheme="minorHAnsi" w:hAnsiTheme="minorHAnsi"/>
-        </w:rPr>
-      </w:pPr>
-      <w:r>
-        <w:rPr>
-          <w:rFonts w:asciiTheme="minorHAnsi" w:hAnsiTheme="minorHAnsi"/>
-        </w:rPr>
-        <w:t>Это используется для проверки состояния Wi-Fi при начале синхронизации.</w:t>
-      </w:r>
-    </w:p>
-    <w:p>
-      <w:pPr>
-        <w:pStyle w:val="20mm8261"/>
-        <w:spacing w:before="360"/>
-        <w:ind w:left="0" w:firstLine="0"/>
-        <w:rPr>
-          <w:rFonts w:asciiTheme="minorHAnsi" w:hAnsiTheme="minorHAnsi"/>
-        </w:rPr>
-      </w:pPr>
-      <w:bookmarkStart w:id="13" w:name="_Toc9071198"/>
-      <w:bookmarkStart w:id="14" w:name="_Toc38985107"/>
-      <w:r>
-        <w:rPr>
-          <w:rFonts w:asciiTheme="minorHAnsi" w:hAnsiTheme="minorHAnsi"/>
-        </w:rPr>
-        <w:t>2.5.</w:t>
-      </w:r>
-      <w:bookmarkEnd w:id="13"/>
-      <w:r>
-        <w:rPr>
-          <w:rFonts w:asciiTheme="minorHAnsi" w:hAnsiTheme="minorHAnsi"/>
-        </w:rPr>
-        <w:t xml:space="preserve"> остальные</w:t>
-      </w:r>
-      <w:bookmarkEnd w:id="14"/>
-    </w:p>
-    <w:p>
-      <w:pPr>
-        <w:pStyle w:val="3"/>
-        <w:numPr>
-          <w:ilvl w:val="0"/>
-          <w:numId w:val="0"/>
-        </w:numPr>
-        <w:spacing w:before="360"/>
-        <w:ind w:left="420" w:hanging="420"/>
-        <w:rPr>
-          <w:rFonts w:asciiTheme="minorHAnsi" w:hAnsiTheme="minorHAnsi"/>
-        </w:rPr>
-      </w:pPr>
-      <w:bookmarkStart w:id="15" w:name="_Toc8456827"/>
-      <w:bookmarkStart w:id="16" w:name="_Toc9071199"/>
-      <w:bookmarkStart w:id="17" w:name="_Toc38985108"/>
-      <w:r>
-        <w:rPr>
-          <w:rFonts w:asciiTheme="minorHAnsi" w:hAnsiTheme="minorHAnsi"/>
-        </w:rPr>
-        <w:t>2.5.1</w:t>
+        <w:t>2</w:t>
       </w:r>
       <w:r>
         <w:rPr>
@@ -2278,51 +686,40 @@
         <w:rPr>
           <w:rFonts w:asciiTheme="minorHAnsi" w:hAnsiTheme="minorHAnsi"/>
         </w:rPr>
-        <w:t xml:space="preserve"> </w:t>
+        <w:t xml:space="preserve"> Часто задаваемые вопросы</w:t>
       </w:r>
-      <w:bookmarkEnd w:id="15"/>
-      <w:r>
+      <w:bookmarkEnd w:id="2"/>
+    </w:p>
+    <w:p>
+      <w:pPr>
         <w:rPr>
           <w:rFonts w:asciiTheme="minorHAnsi" w:hAnsiTheme="minorHAnsi"/>
         </w:rPr>
-        <w:t>view network connections</w:t>
-      </w:r>
-      <w:bookmarkEnd w:id="16"/>
-      <w:bookmarkEnd w:id="17"/>
+      </w:pPr>
+      <w:hyperlink r:id="rId8" w:history="1">
+        <w:r>
+          <w:rPr>
+            <w:rStyle w:val="a8"/>
+            <w:rFonts w:asciiTheme="minorHAnsi" w:hAnsiTheme="minorHAnsi"/>
+          </w:rPr>
+          <w:t>https://drive.google.com/file/d/1a8CTRu9xoCD74Qn0YZxzry-LHxQ8j7dE/view?usp=sharing</w:t>
+        </w:r>
+      </w:hyperlink>
     </w:p>
     <w:p>
       <w:pPr>
+        <w:pStyle w:val="2"/>
+        <w:spacing w:before="360"/>
         <w:rPr>
           <w:rFonts w:asciiTheme="minorHAnsi" w:hAnsiTheme="minorHAnsi"/>
         </w:rPr>
       </w:pPr>
+      <w:bookmarkStart w:id="4" w:name="_Toc51687639"/>
       <w:r>
         <w:rPr>
-          <w:rFonts w:asciiTheme="minorHAnsi" w:hAnsiTheme="minorHAnsi"/>
+          <w:rFonts w:asciiTheme="minorHAnsi" w:hAnsiTheme="minorHAnsi" w:hint="eastAsia"/>
         </w:rPr>
-        <w:t>Это используется для проверки того, что вы подключены к сети, когда начинаете синхронизацию.</w:t>
-      </w:r>
-    </w:p>
-    <w:p>
-      <w:pPr>
-        <w:pStyle w:val="3"/>
-        <w:numPr>
-          <w:ilvl w:val="0"/>
-          <w:numId w:val="0"/>
-        </w:numPr>
-        <w:spacing w:before="360"/>
-        <w:ind w:left="420" w:hanging="420"/>
-        <w:rPr>
-          <w:rFonts w:asciiTheme="minorHAnsi" w:hAnsiTheme="minorHAnsi"/>
-        </w:rPr>
-      </w:pPr>
-      <w:bookmarkStart w:id="18" w:name="_Toc9071200"/>
-      <w:bookmarkStart w:id="19" w:name="_Toc38985109"/>
-      <w:r>
-        <w:rPr>
-          <w:rFonts w:asciiTheme="minorHAnsi" w:hAnsiTheme="minorHAnsi"/>
-        </w:rPr>
-        <w:t>2.5.2</w:t>
+        <w:t>3</w:t>
       </w:r>
       <w:r>
         <w:rPr>
@@ -2330,272 +727,146 @@
         </w:rPr>
         <w:t>.</w:t>
       </w:r>
+      <w:bookmarkEnd w:id="3"/>
       <w:r>
         <w:rPr>
           <w:rFonts w:asciiTheme="minorHAnsi" w:hAnsiTheme="minorHAnsi"/>
         </w:rPr>
-        <w:t>connect and disconnect from Wi-Fi</w:t>
+        <w:t xml:space="preserve"> Внешняя библиотека</w:t>
       </w:r>
-      <w:bookmarkEnd w:id="18"/>
-      <w:bookmarkEnd w:id="19"/>
+      <w:bookmarkEnd w:id="4"/>
     </w:p>
+    <w:bookmarkStart w:id="5" w:name="_Toc51687640"/>
     <w:p>
       <w:pPr>
-        <w:rPr>
-          <w:rFonts w:asciiTheme="minorHAnsi" w:hAnsiTheme="minorHAnsi"/>
-        </w:rPr>
-      </w:pPr>
+        <w:pStyle w:val="ad"/>
+        <w:numPr>
+          <w:ilvl w:val="0"/>
+          <w:numId w:val="11"/>
+        </w:numPr>
+        <w:ind w:leftChars="0"/>
+      </w:pPr>
+      <w:r>
+        <w:fldChar w:fldCharType="begin"/>
+      </w:r>
+      <w:r>
+        <w:instrText>HYPERLINK "https://github.com/AgNO3/jcifs-ng"</w:instrText>
+      </w:r>
+      <w:r>
+        <w:fldChar w:fldCharType="separate"/>
+      </w:r>
       <w:r>
         <w:rPr>
-          <w:rFonts w:asciiTheme="minorHAnsi" w:hAnsiTheme="minorHAnsi"/>
+          <w:rStyle w:val="a8"/>
+          <w:rFonts w:hint="eastAsia"/>
         </w:rPr>
-        <w:t>Используйте его для включения и выключения Wi-Fi с синхронизацией расписания.</w:t>
+        <w:t>jcifs-</w:t>
+      </w:r>
+      <w:r>
+        <w:rPr>
+          <w:rStyle w:val="a8"/>
+          <w:rFonts w:hint="eastAsia"/>
+        </w:rPr>
+        <w:t>ng Client</w:t>
+      </w:r>
+      <w:r>
+        <w:rPr>
+          <w:rStyle w:val="a8"/>
+          <w:rFonts w:hint="eastAsia"/>
+        </w:rPr>
+        <w:t>Library</w:t>
+      </w:r>
+      <w:r>
+        <w:fldChar w:fldCharType="end"/>
       </w:r>
     </w:p>
     <w:p>
       <w:pPr>
-        <w:pStyle w:val="3"/>
+        <w:pStyle w:val="ad"/>
         <w:numPr>
           <w:ilvl w:val="0"/>
-          <w:numId w:val="0"/>
+          <w:numId w:val="11"/>
         </w:numPr>
-        <w:spacing w:before="360"/>
-        <w:ind w:left="420" w:hanging="420"/>
-        <w:rPr>
-          <w:rFonts w:asciiTheme="minorHAnsi" w:hAnsiTheme="minorHAnsi"/>
-        </w:rPr>
-      </w:pPr>
-      <w:bookmarkStart w:id="20" w:name="_Toc9071201"/>
-      <w:bookmarkStart w:id="21" w:name="_Toc38985110"/>
-      <w:r>
-        <w:rPr>
-          <w:rFonts w:asciiTheme="minorHAnsi" w:hAnsiTheme="minorHAnsi"/>
-        </w:rPr>
-        <w:t>2.5.3</w:t>
-      </w:r>
-      <w:r>
-        <w:rPr>
-          <w:rFonts w:asciiTheme="minorHAnsi" w:hAnsiTheme="minorHAnsi"/>
-        </w:rPr>
-        <w:t>.</w:t>
-      </w:r>
-      <w:r>
-        <w:rPr>
-          <w:rFonts w:asciiTheme="minorHAnsi" w:hAnsiTheme="minorHAnsi"/>
-        </w:rPr>
-        <w:t xml:space="preserve"> full network access</w:t>
-      </w:r>
-      <w:bookmarkEnd w:id="20"/>
-      <w:bookmarkEnd w:id="21"/>
+        <w:ind w:leftChars="0"/>
+      </w:pPr>
+      <w:hyperlink r:id="rId9" w:history="1">
+        <w:r>
+          <w:rPr>
+            <w:rStyle w:val="a8"/>
+            <w:rFonts w:hint="eastAsia"/>
+          </w:rPr>
+          <w:t>jcifs-1.3.17</w:t>
+        </w:r>
+      </w:hyperlink>
     </w:p>
     <w:p>
       <w:pPr>
-        <w:rPr>
-          <w:rFonts w:asciiTheme="minorHAnsi" w:hAnsiTheme="minorHAnsi"/>
-        </w:rPr>
-      </w:pPr>
-      <w:r>
-        <w:rPr>
-          <w:rFonts w:asciiTheme="minorHAnsi" w:hAnsiTheme="minorHAnsi"/>
-        </w:rPr>
-        <w:t>Это используется для синхронизации по сети с использованием протокола SMB.</w:t>
-      </w:r>
+        <w:pStyle w:val="ad"/>
+        <w:numPr>
+          <w:ilvl w:val="0"/>
+          <w:numId w:val="11"/>
+        </w:numPr>
+        <w:ind w:leftChars="0"/>
+      </w:pPr>
+      <w:hyperlink r:id="rId10" w:history="1">
+        <w:r>
+          <w:rPr>
+            <w:rStyle w:val="a8"/>
+            <w:rFonts w:hint="eastAsia"/>
+          </w:rPr>
+          <w:t>Zip4J 1.3.2</w:t>
+        </w:r>
+      </w:hyperlink>
     </w:p>
     <w:p>
       <w:pPr>
-        <w:pStyle w:val="3"/>
+        <w:pStyle w:val="a"/>
         <w:numPr>
           <w:ilvl w:val="0"/>
-          <w:numId w:val="0"/>
+          <w:numId w:val="11"/>
         </w:numPr>
-        <w:spacing w:before="360"/>
-        <w:ind w:left="420" w:hanging="420"/>
-        <w:rPr>
-          <w:rFonts w:asciiTheme="minorHAnsi" w:hAnsiTheme="minorHAnsi"/>
-        </w:rPr>
-      </w:pPr>
-      <w:bookmarkStart w:id="22" w:name="_Toc9071202"/>
-      <w:bookmarkStart w:id="23" w:name="_Toc38985111"/>
-      <w:r>
-        <w:rPr>
-          <w:rFonts w:asciiTheme="minorHAnsi" w:hAnsiTheme="minorHAnsi"/>
-        </w:rPr>
-        <w:t>2.5.4</w:t>
-      </w:r>
-      <w:r>
-        <w:rPr>
-          <w:rFonts w:asciiTheme="minorHAnsi" w:hAnsiTheme="minorHAnsi"/>
-        </w:rPr>
-        <w:t>.</w:t>
-      </w:r>
-      <w:r>
-        <w:rPr>
-          <w:rFonts w:asciiTheme="minorHAnsi" w:hAnsiTheme="minorHAnsi"/>
-        </w:rPr>
-        <w:t>run at startup</w:t>
-      </w:r>
-      <w:bookmarkEnd w:id="22"/>
-      <w:bookmarkEnd w:id="23"/>
+        <w:ind w:firstLineChars="0"/>
+      </w:pPr>
+      <w:hyperlink r:id="rId11" w:history="1">
+        <w:r>
+          <w:rPr>
+            <w:rStyle w:val="a8"/>
+          </w:rPr>
+          <w:t>X</w:t>
+        </w:r>
+        <w:r>
+          <w:rPr>
+            <w:rStyle w:val="a8"/>
+            <w:rFonts w:hint="eastAsia"/>
+          </w:rPr>
+          <w:t>mpcore-5.1.3</w:t>
+        </w:r>
+      </w:hyperlink>
     </w:p>
     <w:p>
       <w:pPr>
-        <w:rPr>
-          <w:rFonts w:asciiTheme="minorHAnsi" w:hAnsiTheme="minorHAnsi"/>
-        </w:rPr>
-      </w:pPr>
-      <w:r>
-        <w:rPr>
-          <w:rFonts w:asciiTheme="minorHAnsi" w:hAnsiTheme="minorHAnsi"/>
-        </w:rPr>
-        <w:t>Это используется для синхронизации расписания.</w:t>
-      </w:r>
-    </w:p>
-    <w:p>
-      <w:pPr>
-        <w:pStyle w:val="3"/>
+        <w:pStyle w:val="a"/>
         <w:numPr>
           <w:ilvl w:val="0"/>
-          <w:numId w:val="0"/>
+          <w:numId w:val="11"/>
         </w:numPr>
-        <w:spacing w:before="360"/>
-        <w:ind w:left="420" w:hanging="420"/>
-        <w:rPr>
-          <w:rFonts w:asciiTheme="minorHAnsi" w:hAnsiTheme="minorHAnsi"/>
-        </w:rPr>
-      </w:pPr>
-      <w:bookmarkStart w:id="24" w:name="_Toc9071203"/>
-      <w:bookmarkStart w:id="25" w:name="_Toc38985112"/>
-      <w:r>
-        <w:rPr>
-          <w:rFonts w:asciiTheme="minorHAnsi" w:hAnsiTheme="minorHAnsi"/>
-        </w:rPr>
-        <w:t>2.5.5</w:t>
-      </w:r>
-      <w:r>
-        <w:rPr>
-          <w:rFonts w:asciiTheme="minorHAnsi" w:hAnsiTheme="minorHAnsi"/>
-        </w:rPr>
-        <w:t>.</w:t>
-      </w:r>
-      <w:r>
-        <w:rPr>
-          <w:rFonts w:asciiTheme="minorHAnsi" w:hAnsiTheme="minorHAnsi"/>
-        </w:rPr>
-        <w:t>control vibration</w:t>
-      </w:r>
-      <w:bookmarkEnd w:id="24"/>
-      <w:bookmarkEnd w:id="25"/>
-    </w:p>
-    <w:p>
-      <w:pPr>
-        <w:rPr>
-          <w:rFonts w:asciiTheme="minorHAnsi" w:hAnsiTheme="minorHAnsi"/>
-        </w:rPr>
-      </w:pPr>
-      <w:r>
-        <w:rPr>
-          <w:rFonts w:asciiTheme="minorHAnsi" w:hAnsiTheme="minorHAnsi"/>
-        </w:rPr>
-        <w:t>Это используется для уведомления пользователя о завершении синхронизации.</w:t>
-      </w:r>
-    </w:p>
-    <w:p>
-      <w:pPr>
-        <w:pStyle w:val="3"/>
-        <w:numPr>
-          <w:ilvl w:val="0"/>
-          <w:numId w:val="0"/>
-        </w:numPr>
-        <w:spacing w:before="360"/>
-        <w:ind w:left="420" w:hanging="420"/>
-        <w:rPr>
-          <w:rFonts w:asciiTheme="minorHAnsi" w:hAnsiTheme="minorHAnsi"/>
-        </w:rPr>
-      </w:pPr>
-      <w:bookmarkStart w:id="26" w:name="_Toc9071204"/>
-      <w:bookmarkStart w:id="27" w:name="_Toc38985113"/>
-      <w:r>
-        <w:rPr>
-          <w:rFonts w:asciiTheme="minorHAnsi" w:hAnsiTheme="minorHAnsi"/>
-        </w:rPr>
-        <w:t>2.5.6</w:t>
-      </w:r>
-      <w:r>
-        <w:rPr>
-          <w:rFonts w:asciiTheme="minorHAnsi" w:hAnsiTheme="minorHAnsi"/>
-        </w:rPr>
-        <w:t>.</w:t>
-      </w:r>
-      <w:r>
-        <w:rPr>
-          <w:rFonts w:asciiTheme="minorHAnsi" w:hAnsiTheme="minorHAnsi"/>
-        </w:rPr>
-        <w:t>prevent device from sleeping</w:t>
-      </w:r>
-      <w:bookmarkEnd w:id="26"/>
-      <w:bookmarkEnd w:id="27"/>
-    </w:p>
-    <w:p>
-      <w:pPr>
-        <w:rPr>
-          <w:rFonts w:asciiTheme="minorHAnsi" w:hAnsiTheme="minorHAnsi"/>
-        </w:rPr>
-      </w:pPr>
-      <w:r>
-        <w:rPr>
-          <w:rFonts w:asciiTheme="minorHAnsi" w:hAnsiTheme="minorHAnsi"/>
-        </w:rPr>
-        <w:t>Используйте его, чтобы начать синхронизацию с расписанием или внешним приложением.</w:t>
-      </w:r>
-    </w:p>
-    <w:p>
-      <w:pPr>
-        <w:pStyle w:val="3"/>
-        <w:numPr>
-          <w:ilvl w:val="0"/>
-          <w:numId w:val="0"/>
-        </w:numPr>
-        <w:spacing w:before="360"/>
-        <w:ind w:left="420" w:hanging="420"/>
-        <w:rPr>
-          <w:rFonts w:asciiTheme="minorHAnsi" w:hAnsiTheme="minorHAnsi"/>
-        </w:rPr>
-      </w:pPr>
-      <w:bookmarkStart w:id="28" w:name="_Toc9071205"/>
-      <w:bookmarkStart w:id="29" w:name="_Toc38985114"/>
-      <w:r>
-        <w:rPr>
-          <w:rFonts w:asciiTheme="minorHAnsi" w:hAnsiTheme="minorHAnsi"/>
-        </w:rPr>
-        <w:t>2.5.7</w:t>
-      </w:r>
-      <w:r>
-        <w:rPr>
-          <w:rFonts w:asciiTheme="minorHAnsi" w:hAnsiTheme="minorHAnsi"/>
-        </w:rPr>
-        <w:t>.</w:t>
-      </w:r>
-      <w:r>
-        <w:rPr>
-          <w:rFonts w:asciiTheme="minorHAnsi" w:hAnsiTheme="minorHAnsi"/>
-        </w:rPr>
-        <w:t>install shortcuts</w:t>
-      </w:r>
-      <w:bookmarkEnd w:id="28"/>
-      <w:bookmarkEnd w:id="29"/>
-    </w:p>
-    <w:p>
-      <w:pPr>
-        <w:rPr>
-          <w:rFonts w:asciiTheme="minorHAnsi" w:hAnsiTheme="minorHAnsi"/>
-        </w:rPr>
-      </w:pPr>
-      <w:r>
-        <w:rPr>
-          <w:rFonts w:asciiTheme="minorHAnsi" w:hAnsiTheme="minorHAnsi"/>
-        </w:rPr>
-        <w:t>Используйте его для добавления ярлыка синхронного запуска на рабочий стол.</w:t>
-      </w:r>
+        <w:ind w:firstLineChars="0"/>
+      </w:pPr>
+      <w:hyperlink r:id="rId12" w:history="1">
+        <w:r>
+          <w:rPr>
+            <w:rStyle w:val="a8"/>
+          </w:rPr>
+          <w:t>M</w:t>
+        </w:r>
+        <w:r>
+          <w:rPr>
+            <w:rStyle w:val="a8"/>
+            <w:rFonts w:hint="eastAsia"/>
+          </w:rPr>
+          <w:t>etadata-extractor</w:t>
+        </w:r>
+      </w:hyperlink>
     </w:p>
     <w:p>
       <w:pPr>
@@ -2605,495 +876,9 @@
           <w:rFonts w:asciiTheme="minorHAnsi" w:hAnsiTheme="minorHAnsi"/>
         </w:rPr>
       </w:pPr>
-      <w:bookmarkStart w:id="30" w:name="_Toc38985115"/>
       <w:r>
         <w:rPr>
-          <w:rFonts w:asciiTheme="minorHAnsi" w:hAnsiTheme="minorHAnsi"/>
-        </w:rPr>
-        <w:t>3.</w:t>
-      </w:r>
-      <w:r>
-        <w:rPr>
-          <w:rFonts w:asciiTheme="minorHAnsi" w:hAnsiTheme="minorHAnsi"/>
-        </w:rPr>
-        <w:t xml:space="preserve"> Данные, записанные приложением</w:t>
-      </w:r>
-      <w:bookmarkEnd w:id="30"/>
-    </w:p>
-    <w:p>
-      <w:pPr>
-        <w:rPr>
-          <w:rFonts w:asciiTheme="minorHAnsi" w:hAnsiTheme="minorHAnsi"/>
-        </w:rPr>
-      </w:pPr>
-      <w:r>
-        <w:rPr>
-          <w:rFonts w:asciiTheme="minorHAnsi" w:hAnsiTheme="minorHAnsi"/>
-        </w:rPr>
-        <w:t>Записанные данные не будут отправлены приложением во внешний мир без действий пользователя.</w:t>
-      </w:r>
-    </w:p>
-    <w:p>
-      <w:pPr>
-        <w:pStyle w:val="3"/>
-        <w:numPr>
-          <w:ilvl w:val="0"/>
-          <w:numId w:val="0"/>
-        </w:numPr>
-        <w:spacing w:before="360"/>
-        <w:ind w:left="420" w:hanging="420"/>
-        <w:rPr>
-          <w:rFonts w:asciiTheme="minorHAnsi" w:hAnsiTheme="minorHAnsi"/>
-        </w:rPr>
-      </w:pPr>
-      <w:bookmarkStart w:id="31" w:name="_同期タスクリスト"/>
-      <w:bookmarkStart w:id="32" w:name="_Toc9071207"/>
-      <w:bookmarkStart w:id="33" w:name="_Toc38985116"/>
-      <w:bookmarkEnd w:id="31"/>
-      <w:r>
-        <w:rPr>
-          <w:rFonts w:asciiTheme="minorHAnsi" w:hAnsiTheme="minorHAnsi"/>
-        </w:rPr>
-        <w:t>3.1.</w:t>
-      </w:r>
-      <w:bookmarkEnd w:id="32"/>
-      <w:r>
-        <w:rPr>
-          <w:rFonts w:asciiTheme="minorHAnsi" w:hAnsiTheme="minorHAnsi"/>
-        </w:rPr>
-        <w:t xml:space="preserve"> список синхронных задач</w:t>
-      </w:r>
-      <w:bookmarkEnd w:id="33"/>
-    </w:p>
-    <w:p>
-      <w:pPr>
-        <w:rPr>
-          <w:rFonts w:asciiTheme="minorHAnsi" w:hAnsiTheme="minorHAnsi"/>
-        </w:rPr>
-      </w:pPr>
-      <w:r>
-        <w:rPr>
-          <w:rFonts w:asciiTheme="minorHAnsi" w:hAnsiTheme="minorHAnsi"/>
-        </w:rPr>
-        <w:t>Приложение записывает данные, необходимые для выполнения синхронизации.</w:t>
-      </w:r>
-    </w:p>
-    <w:p>
-      <w:pPr>
-        <w:pStyle w:val="ad"/>
-        <w:numPr>
-          <w:ilvl w:val="0"/>
-          <w:numId w:val="23"/>
-        </w:numPr>
-        <w:ind w:leftChars="0"/>
-        <w:rPr>
-          <w:rFonts w:asciiTheme="minorHAnsi" w:hAnsiTheme="minorHAnsi"/>
-        </w:rPr>
-      </w:pPr>
-      <w:r>
-        <w:rPr>
-          <w:rFonts w:asciiTheme="minorHAnsi" w:hAnsiTheme="minorHAnsi"/>
-        </w:rPr>
-        <w:t xml:space="preserve">Имя каталога, имя файла, имя хоста сервера SMB, IP-адрес, номер порта, </w:t>
-      </w:r>
-      <w:r>
-        <w:rPr>
-          <w:rFonts w:asciiTheme="minorHAnsi" w:hAnsiTheme="minorHAnsi"/>
-        </w:rPr>
-        <w:lastRenderedPageBreak/>
-        <w:t>имя учетной записи, пароль(*1)</w:t>
-      </w:r>
-    </w:p>
-    <w:p>
-      <w:pPr>
-        <w:pStyle w:val="ad"/>
-        <w:numPr>
-          <w:ilvl w:val="0"/>
-          <w:numId w:val="23"/>
-        </w:numPr>
-        <w:ind w:leftChars="0"/>
-        <w:rPr>
-          <w:rFonts w:asciiTheme="minorHAnsi" w:hAnsiTheme="minorHAnsi"/>
-        </w:rPr>
-      </w:pPr>
-      <w:r>
-        <w:rPr>
-          <w:rFonts w:asciiTheme="minorHAnsi" w:hAnsiTheme="minorHAnsi"/>
-        </w:rPr>
-        <w:t>Имя Wi-Fi SSID</w:t>
-      </w:r>
-    </w:p>
-    <w:p>
-      <w:pPr>
-        <w:pStyle w:val="ad"/>
-        <w:numPr>
-          <w:ilvl w:val="0"/>
-          <w:numId w:val="23"/>
-        </w:numPr>
-        <w:ind w:leftChars="0"/>
-        <w:rPr>
-          <w:rFonts w:asciiTheme="minorHAnsi" w:hAnsiTheme="minorHAnsi"/>
-        </w:rPr>
-      </w:pPr>
-      <w:r>
-        <w:rPr>
-          <w:rFonts w:asciiTheme="minorHAnsi" w:hAnsiTheme="minorHAnsi"/>
-        </w:rPr>
-        <w:t>Пароль приложения для защиты запуска приложений и изменения настроек(*1)</w:t>
-      </w:r>
-    </w:p>
-    <w:p>
-      <w:pPr>
-        <w:pStyle w:val="ad"/>
-        <w:numPr>
-          <w:ilvl w:val="0"/>
-          <w:numId w:val="23"/>
-        </w:numPr>
-        <w:ind w:leftChars="0"/>
-        <w:rPr>
-          <w:rFonts w:asciiTheme="minorHAnsi" w:hAnsiTheme="minorHAnsi"/>
-        </w:rPr>
-      </w:pPr>
-      <w:r>
-        <w:rPr>
-          <w:rFonts w:asciiTheme="minorHAnsi" w:hAnsiTheme="minorHAnsi"/>
-        </w:rPr>
-        <w:t>установочное значение приложения</w:t>
-      </w:r>
-    </w:p>
-    <w:p>
-      <w:pPr>
-        <w:rPr>
-          <w:rFonts w:asciiTheme="minorHAnsi" w:hAnsiTheme="minorHAnsi"/>
-        </w:rPr>
-      </w:pPr>
-      <w:r>
-        <w:rPr>
-          <w:rFonts w:asciiTheme="minorHAnsi" w:hAnsiTheme="minorHAnsi"/>
-        </w:rPr>
-        <w:t>*1 Он хранится в зашифрованном виде с помощью сгенерированного системой пароля, хранящегося в хранилище ключей Android.</w:t>
-      </w:r>
-    </w:p>
-    <w:p>
-      <w:pPr>
-        <w:rPr>
-          <w:rFonts w:asciiTheme="minorHAnsi" w:hAnsiTheme="minorHAnsi"/>
-        </w:rPr>
-      </w:pPr>
-    </w:p>
-    <w:p>
-      <w:pPr>
-        <w:pStyle w:val="3"/>
-        <w:numPr>
-          <w:ilvl w:val="0"/>
-          <w:numId w:val="0"/>
-        </w:numPr>
-        <w:spacing w:before="360"/>
-        <w:ind w:left="420" w:hanging="420"/>
-        <w:rPr>
-          <w:rFonts w:asciiTheme="minorHAnsi" w:hAnsiTheme="minorHAnsi"/>
-        </w:rPr>
-      </w:pPr>
-      <w:bookmarkStart w:id="34" w:name="_Toc9071208"/>
-      <w:bookmarkStart w:id="35" w:name="_Toc38985117"/>
-      <w:r>
-        <w:rPr>
-          <w:rFonts w:asciiTheme="minorHAnsi" w:hAnsiTheme="minorHAnsi"/>
-        </w:rPr>
-        <w:t>3.2.</w:t>
-      </w:r>
-      <w:bookmarkEnd w:id="34"/>
-      <w:r>
-        <w:rPr>
-          <w:rFonts w:asciiTheme="minorHAnsi" w:hAnsiTheme="minorHAnsi"/>
-        </w:rPr>
-        <w:t xml:space="preserve"> учёт активности приложений</w:t>
-      </w:r>
-      <w:bookmarkEnd w:id="35"/>
-    </w:p>
-    <w:p>
-      <w:pPr>
-        <w:rPr>
-          <w:rFonts w:asciiTheme="minorHAnsi" w:hAnsiTheme="minorHAnsi"/>
-        </w:rPr>
-      </w:pPr>
-      <w:r>
-        <w:rPr>
-          <w:rFonts w:asciiTheme="minorHAnsi" w:hAnsiTheme="minorHAnsi"/>
-        </w:rPr>
-        <w:t>Приложение записывает следующие данные для верификации результатов синхронизации и устранения неполадок</w:t>
-      </w:r>
-    </w:p>
-    <w:p>
-      <w:pPr>
-        <w:pStyle w:val="ad"/>
-        <w:numPr>
-          <w:ilvl w:val="0"/>
-          <w:numId w:val="24"/>
-        </w:numPr>
-        <w:ind w:leftChars="0"/>
-        <w:jc w:val="left"/>
-        <w:rPr>
-          <w:rFonts w:asciiTheme="minorHAnsi" w:hAnsiTheme="minorHAnsi"/>
-        </w:rPr>
-      </w:pPr>
-      <w:r>
-        <w:rPr>
-          <w:rFonts w:asciiTheme="minorHAnsi" w:hAnsiTheme="minorHAnsi"/>
-        </w:rPr>
-        <w:t>ерсия для Android, производитель устройства, название устройства, модель устройства и версия приложения</w:t>
-      </w:r>
-    </w:p>
-    <w:p>
-      <w:pPr>
-        <w:pStyle w:val="ad"/>
-        <w:numPr>
-          <w:ilvl w:val="0"/>
-          <w:numId w:val="24"/>
-        </w:numPr>
-        <w:ind w:leftChars="0"/>
-        <w:jc w:val="left"/>
-        <w:rPr>
-          <w:rFonts w:asciiTheme="minorHAnsi" w:hAnsiTheme="minorHAnsi"/>
-        </w:rPr>
-      </w:pPr>
-      <w:r>
-        <w:rPr>
-          <w:rFonts w:asciiTheme="minorHAnsi" w:hAnsiTheme="minorHAnsi"/>
-        </w:rPr>
-        <w:t>Имя каталога, имя файла, размер файла и последнее измененное время файла</w:t>
-      </w:r>
-    </w:p>
-    <w:p>
-      <w:pPr>
-        <w:pStyle w:val="ad"/>
-        <w:numPr>
-          <w:ilvl w:val="0"/>
-          <w:numId w:val="24"/>
-        </w:numPr>
-        <w:ind w:leftChars="0"/>
-        <w:jc w:val="left"/>
-        <w:rPr>
-          <w:rFonts w:asciiTheme="minorHAnsi" w:hAnsiTheme="minorHAnsi"/>
-        </w:rPr>
-      </w:pPr>
-      <w:r>
-        <w:rPr>
-          <w:rFonts w:asciiTheme="minorHAnsi" w:hAnsiTheme="minorHAnsi"/>
-        </w:rPr>
-        <w:t>Имя хоста сервера SMB, IP-адрес, номер порта и имя учетной записи</w:t>
-      </w:r>
-    </w:p>
-    <w:p>
-      <w:pPr>
-        <w:pStyle w:val="ad"/>
-        <w:numPr>
-          <w:ilvl w:val="0"/>
-          <w:numId w:val="24"/>
-        </w:numPr>
-        <w:ind w:leftChars="0"/>
-        <w:jc w:val="left"/>
-        <w:rPr>
-          <w:rFonts w:asciiTheme="minorHAnsi" w:hAnsiTheme="minorHAnsi"/>
-        </w:rPr>
-      </w:pPr>
-      <w:r>
-        <w:rPr>
-          <w:rFonts w:asciiTheme="minorHAnsi" w:hAnsiTheme="minorHAnsi"/>
-        </w:rPr>
-        <w:t>Имя сетевого интерфейса, IP-адрес, имя Wi-Fi SSID</w:t>
-      </w:r>
-    </w:p>
-    <w:p>
-      <w:pPr>
-        <w:pStyle w:val="ad"/>
-        <w:numPr>
-          <w:ilvl w:val="0"/>
-          <w:numId w:val="24"/>
-        </w:numPr>
-        <w:ind w:leftChars="0"/>
-        <w:jc w:val="left"/>
-        <w:rPr>
-          <w:rFonts w:asciiTheme="minorHAnsi" w:hAnsiTheme="minorHAnsi"/>
-        </w:rPr>
-      </w:pPr>
-      <w:r>
-        <w:rPr>
-          <w:rFonts w:asciiTheme="minorHAnsi" w:hAnsiTheme="minorHAnsi"/>
-        </w:rPr>
-        <w:t>заданное значение системы</w:t>
-      </w:r>
-    </w:p>
-    <w:p>
-      <w:pPr>
-        <w:pStyle w:val="ad"/>
-        <w:numPr>
-          <w:ilvl w:val="0"/>
-          <w:numId w:val="24"/>
-        </w:numPr>
-        <w:ind w:leftChars="0"/>
-        <w:jc w:val="left"/>
-        <w:rPr>
-          <w:rFonts w:asciiTheme="minorHAnsi" w:hAnsiTheme="minorHAnsi"/>
-        </w:rPr>
-      </w:pPr>
-      <w:r>
-        <w:rPr>
-          <w:rFonts w:asciiTheme="minorHAnsi" w:hAnsiTheme="minorHAnsi"/>
-        </w:rPr>
-        <w:t>установочное значение приложения</w:t>
-      </w:r>
-    </w:p>
-    <w:p>
-      <w:pPr>
-        <w:rPr>
-          <w:rFonts w:asciiTheme="minorHAnsi" w:hAnsiTheme="minorHAnsi"/>
-        </w:rPr>
-      </w:pPr>
-    </w:p>
-    <w:p>
-      <w:pPr>
-        <w:pStyle w:val="3"/>
-        <w:keepLines/>
-        <w:numPr>
-          <w:ilvl w:val="0"/>
-          <w:numId w:val="0"/>
-        </w:numPr>
-        <w:spacing w:before="360"/>
-        <w:ind w:left="420" w:hanging="420"/>
-        <w:rPr>
-          <w:rFonts w:asciiTheme="minorHAnsi" w:hAnsiTheme="minorHAnsi"/>
-        </w:rPr>
-      </w:pPr>
-      <w:bookmarkStart w:id="36" w:name="_Toc9071209"/>
-      <w:bookmarkStart w:id="37" w:name="_Toc38985118"/>
-      <w:r>
-        <w:rPr>
-          <w:rFonts w:asciiTheme="minorHAnsi" w:hAnsiTheme="minorHAnsi"/>
-        </w:rPr>
-        <w:t>3.3.</w:t>
-      </w:r>
-      <w:bookmarkEnd w:id="36"/>
-      <w:r>
-        <w:rPr>
-          <w:rFonts w:asciiTheme="minorHAnsi" w:hAnsiTheme="minorHAnsi"/>
-        </w:rPr>
-        <w:t xml:space="preserve"> Экспортированный список синхронных задач</w:t>
-      </w:r>
-      <w:bookmarkEnd w:id="37"/>
-    </w:p>
-    <w:p>
-      <w:pPr>
-        <w:keepNext/>
-        <w:keepLines/>
-        <w:rPr>
-          <w:rFonts w:asciiTheme="minorHAnsi" w:hAnsiTheme="minorHAnsi"/>
-        </w:rPr>
-      </w:pPr>
-      <w:r>
-        <w:rPr>
-          <w:rFonts w:asciiTheme="minorHAnsi" w:hAnsiTheme="minorHAnsi"/>
-        </w:rPr>
-        <w:t>Приложение может записать в файл "3.1. Синхронизированный список задач". Он может быть защищен паролем во время экспорта.</w:t>
-      </w:r>
-    </w:p>
-    <w:p>
-      <w:pPr>
-        <w:pStyle w:val="ad"/>
-        <w:keepNext/>
-        <w:keepLines/>
-        <w:numPr>
-          <w:ilvl w:val="0"/>
-          <w:numId w:val="25"/>
-        </w:numPr>
-        <w:ind w:leftChars="0"/>
-        <w:rPr>
-          <w:rFonts w:asciiTheme="minorHAnsi" w:hAnsiTheme="minorHAnsi"/>
-        </w:rPr>
-      </w:pPr>
-      <w:r>
-        <w:rPr>
-          <w:rFonts w:asciiTheme="minorHAnsi" w:hAnsiTheme="minorHAnsi"/>
-        </w:rPr>
-        <w:t>Имя каталога, имя файла</w:t>
-      </w:r>
-    </w:p>
-    <w:p>
-      <w:pPr>
-        <w:pStyle w:val="ad"/>
-        <w:keepNext/>
-        <w:keepLines/>
-        <w:numPr>
-          <w:ilvl w:val="0"/>
-          <w:numId w:val="25"/>
-        </w:numPr>
-        <w:ind w:leftChars="0"/>
-        <w:rPr>
-          <w:rFonts w:asciiTheme="minorHAnsi" w:hAnsiTheme="minorHAnsi"/>
-        </w:rPr>
-      </w:pPr>
-      <w:r>
-        <w:rPr>
-          <w:rFonts w:asciiTheme="minorHAnsi" w:hAnsiTheme="minorHAnsi"/>
-        </w:rPr>
-        <w:t>Имя хоста сервера SMB, IP-адрес, номер порта, имя учетной записи и пароль</w:t>
-      </w:r>
-    </w:p>
-    <w:p>
-      <w:pPr>
-        <w:pStyle w:val="ad"/>
-        <w:keepNext/>
-        <w:keepLines/>
-        <w:numPr>
-          <w:ilvl w:val="0"/>
-          <w:numId w:val="25"/>
-        </w:numPr>
-        <w:ind w:leftChars="0"/>
-        <w:rPr>
-          <w:rFonts w:asciiTheme="minorHAnsi" w:hAnsiTheme="minorHAnsi"/>
-        </w:rPr>
-      </w:pPr>
-      <w:r>
-        <w:rPr>
-          <w:rFonts w:asciiTheme="minorHAnsi" w:hAnsiTheme="minorHAnsi"/>
-        </w:rPr>
-        <w:t>Имя Wi-Fi SSID</w:t>
-      </w:r>
-    </w:p>
-    <w:p>
-      <w:pPr>
-        <w:pStyle w:val="ad"/>
-        <w:keepNext/>
-        <w:keepLines/>
-        <w:numPr>
-          <w:ilvl w:val="0"/>
-          <w:numId w:val="25"/>
-        </w:numPr>
-        <w:ind w:leftChars="0"/>
-        <w:rPr>
-          <w:rFonts w:asciiTheme="minorHAnsi" w:hAnsiTheme="minorHAnsi"/>
-        </w:rPr>
-      </w:pPr>
-      <w:r>
-        <w:rPr>
-          <w:rFonts w:asciiTheme="minorHAnsi" w:hAnsiTheme="minorHAnsi"/>
-        </w:rPr>
-        <w:t>установочное значение приложения</w:t>
-      </w:r>
-    </w:p>
-    <w:p>
-      <w:pPr>
-        <w:pStyle w:val="2"/>
-        <w:keepLines/>
-        <w:spacing w:before="360"/>
-        <w:rPr>
-          <w:rFonts w:asciiTheme="minorHAnsi" w:hAnsiTheme="minorHAnsi"/>
-        </w:rPr>
-      </w:pPr>
-      <w:bookmarkStart w:id="38" w:name="_Toc38985119"/>
-      <w:r>
-        <w:rPr>
-          <w:rFonts w:asciiTheme="minorHAnsi" w:hAnsiTheme="minorHAnsi"/>
+          <w:rFonts w:asciiTheme="minorHAnsi" w:hAnsiTheme="minorHAnsi" w:hint="eastAsia"/>
         </w:rPr>
         <w:t>4</w:t>
       </w:r>
@@ -3107,213 +892,9 @@
         <w:rPr>
           <w:rFonts w:asciiTheme="minorHAnsi" w:hAnsiTheme="minorHAnsi"/>
         </w:rPr>
-        <w:t xml:space="preserve"> Часто задаваемые вопросы</w:t>
-      </w:r>
-      <w:bookmarkEnd w:id="38"/>
-    </w:p>
-    <w:p>
-      <w:pPr>
-        <w:rPr>
-          <w:rFonts w:asciiTheme="minorHAnsi" w:hAnsiTheme="minorHAnsi"/>
-        </w:rPr>
-      </w:pPr>
-      <w:hyperlink r:id="rId8" w:history="1">
-        <w:r>
-          <w:rPr>
-            <w:rStyle w:val="a8"/>
-            <w:rFonts w:asciiTheme="minorHAnsi" w:hAnsiTheme="minorHAnsi"/>
-          </w:rPr>
-          <w:t>https://drive.google.com/file/d/1a8CTRu9xoCD74Qn0YZxzry-LHxQ8j7dE/view?usp=sharing</w:t>
-        </w:r>
-      </w:hyperlink>
-    </w:p>
-    <w:p>
-      <w:pPr>
-        <w:pStyle w:val="2"/>
-        <w:spacing w:before="360"/>
-        <w:rPr>
-          <w:rFonts w:asciiTheme="minorHAnsi" w:hAnsiTheme="minorHAnsi"/>
-        </w:rPr>
-      </w:pPr>
-      <w:bookmarkStart w:id="39" w:name="_Toc38985120"/>
-      <w:r>
-        <w:rPr>
-          <w:rFonts w:asciiTheme="minorHAnsi" w:hAnsiTheme="minorHAnsi"/>
-        </w:rPr>
-        <w:t>5</w:t>
-      </w:r>
-      <w:r>
-        <w:rPr>
-          <w:rFonts w:asciiTheme="minorHAnsi" w:hAnsiTheme="minorHAnsi"/>
-        </w:rPr>
-        <w:t>.</w:t>
-      </w:r>
-      <w:bookmarkEnd w:id="2"/>
-      <w:r>
-        <w:rPr>
-          <w:rFonts w:asciiTheme="minorHAnsi" w:hAnsiTheme="minorHAnsi"/>
-        </w:rPr>
-        <w:t xml:space="preserve"> Внешняя библиотека</w:t>
-      </w:r>
-      <w:bookmarkEnd w:id="39"/>
-    </w:p>
-    <w:p>
-      <w:pPr>
-        <w:pStyle w:val="ad"/>
-        <w:numPr>
-          <w:ilvl w:val="0"/>
-          <w:numId w:val="26"/>
-        </w:numPr>
-        <w:ind w:leftChars="0"/>
-        <w:rPr>
-          <w:rFonts w:asciiTheme="minorHAnsi" w:hAnsiTheme="minorHAnsi"/>
-        </w:rPr>
-      </w:pPr>
-      <w:hyperlink r:id="rId9" w:history="1">
-        <w:r>
-          <w:rPr>
-            <w:rStyle w:val="a8"/>
-            <w:rFonts w:asciiTheme="minorHAnsi" w:hAnsiTheme="minorHAnsi"/>
-          </w:rPr>
-          <w:t>jcifs-</w:t>
-        </w:r>
-        <w:r>
-          <w:rPr>
-            <w:rStyle w:val="a8"/>
-            <w:rFonts w:asciiTheme="minorHAnsi" w:hAnsiTheme="minorHAnsi"/>
-          </w:rPr>
-          <w:t>ng</w:t>
-        </w:r>
-        <w:r>
-          <w:rPr>
-            <w:rStyle w:val="a8"/>
-            <w:rFonts w:asciiTheme="minorHAnsi" w:hAnsiTheme="minorHAnsi"/>
-          </w:rPr>
-          <w:t xml:space="preserve"> Client</w:t>
-        </w:r>
-        <w:r>
-          <w:rPr>
-            <w:rStyle w:val="a8"/>
-            <w:rFonts w:asciiTheme="minorHAnsi" w:hAnsiTheme="minorHAnsi"/>
-          </w:rPr>
-          <w:t>Library</w:t>
-        </w:r>
-      </w:hyperlink>
-    </w:p>
-    <w:p>
-      <w:pPr>
-        <w:pStyle w:val="ad"/>
-        <w:numPr>
-          <w:ilvl w:val="0"/>
-          <w:numId w:val="26"/>
-        </w:numPr>
-        <w:ind w:leftChars="0"/>
-        <w:rPr>
-          <w:rFonts w:asciiTheme="minorHAnsi" w:hAnsiTheme="minorHAnsi"/>
-        </w:rPr>
-      </w:pPr>
-      <w:hyperlink r:id="rId10" w:history="1">
-        <w:r>
-          <w:rPr>
-            <w:rStyle w:val="a8"/>
-            <w:rFonts w:asciiTheme="minorHAnsi" w:hAnsiTheme="minorHAnsi"/>
-          </w:rPr>
-          <w:t>jcifs-1.3.17</w:t>
-        </w:r>
-      </w:hyperlink>
-    </w:p>
-    <w:p>
-      <w:pPr>
-        <w:pStyle w:val="ad"/>
-        <w:numPr>
-          <w:ilvl w:val="0"/>
-          <w:numId w:val="26"/>
-        </w:numPr>
-        <w:ind w:leftChars="0"/>
-        <w:rPr>
-          <w:rFonts w:asciiTheme="minorHAnsi" w:hAnsiTheme="minorHAnsi"/>
-        </w:rPr>
-      </w:pPr>
-      <w:r>
-        <w:rPr>
-          <w:rFonts w:asciiTheme="minorHAnsi" w:hAnsiTheme="minorHAnsi"/>
-        </w:rPr>
-        <w:t>Zip4J 1.3.2</w:t>
-      </w:r>
-    </w:p>
-    <w:p>
-      <w:pPr>
-        <w:pStyle w:val="a"/>
-        <w:numPr>
-          <w:ilvl w:val="0"/>
-          <w:numId w:val="26"/>
-        </w:numPr>
-        <w:ind w:firstLineChars="0"/>
-        <w:rPr>
-          <w:rFonts w:asciiTheme="minorHAnsi" w:hAnsiTheme="minorHAnsi"/>
-        </w:rPr>
-      </w:pPr>
-      <w:hyperlink r:id="rId11" w:history="1">
-        <w:r>
-          <w:rPr>
-            <w:rStyle w:val="a8"/>
-            <w:rFonts w:asciiTheme="minorHAnsi" w:hAnsiTheme="minorHAnsi"/>
-          </w:rPr>
-          <w:t>Xmpcore-5.1.3</w:t>
-        </w:r>
-      </w:hyperlink>
-    </w:p>
-    <w:p>
-      <w:pPr>
-        <w:pStyle w:val="a"/>
-        <w:numPr>
-          <w:ilvl w:val="0"/>
-          <w:numId w:val="26"/>
-        </w:numPr>
-        <w:ind w:firstLineChars="0"/>
-        <w:rPr>
-          <w:rFonts w:asciiTheme="minorHAnsi" w:hAnsiTheme="minorHAnsi"/>
-        </w:rPr>
-      </w:pPr>
-      <w:hyperlink r:id="rId12" w:history="1">
-        <w:r>
-          <w:rPr>
-            <w:rStyle w:val="a8"/>
-            <w:rFonts w:asciiTheme="minorHAnsi" w:hAnsiTheme="minorHAnsi"/>
-          </w:rPr>
-          <w:t>Metadata-extractor</w:t>
-        </w:r>
-      </w:hyperlink>
-    </w:p>
-    <w:p>
-      <w:pPr>
-        <w:pStyle w:val="2"/>
-        <w:spacing w:before="360"/>
-        <w:rPr>
-          <w:rFonts w:asciiTheme="minorHAnsi" w:hAnsiTheme="minorHAnsi"/>
-        </w:rPr>
-      </w:pPr>
-      <w:bookmarkStart w:id="40" w:name="_Toc38985121"/>
-      <w:r>
-        <w:rPr>
-          <w:rFonts w:asciiTheme="minorHAnsi" w:hAnsiTheme="minorHAnsi"/>
-        </w:rPr>
-        <w:lastRenderedPageBreak/>
-        <w:t>6</w:t>
-      </w:r>
-      <w:r>
-        <w:rPr>
-          <w:rFonts w:asciiTheme="minorHAnsi" w:hAnsiTheme="minorHAnsi"/>
-        </w:rPr>
-        <w:t>.</w:t>
-      </w:r>
-      <w:r>
-        <w:rPr>
-          <w:rFonts w:asciiTheme="minorHAnsi" w:hAnsiTheme="minorHAnsi"/>
-        </w:rPr>
         <w:t xml:space="preserve"> Больше информации</w:t>
       </w:r>
-      <w:bookmarkEnd w:id="40"/>
+      <w:bookmarkEnd w:id="5"/>
     </w:p>
     <w:p>
       <w:pPr>
@@ -3602,7 +1183,7 @@
         <w:rStyle w:val="ac"/>
         <w:noProof/>
       </w:rPr>
-      <w:t>5</w:t>
+      <w:t>2</w:t>
     </w:r>
     <w:r>
       <w:rPr>
@@ -3933,7 +1514,7 @@
         <v:path o:extrusionok="f" gradientshapeok="t" o:connecttype="rect"/>
         <o:lock v:ext="edit" aspectratio="t"/>
       </v:shapetype>
-      <v:shape id="_x0000_i1028" type="#_x0000_t75" style="width:10.2pt;height:10.2pt" o:bullet="t">
+      <v:shape id="_x0000_i1032" type="#_x0000_t75" style="width:10.2pt;height:10.2pt" o:bullet="t">
         <v:imagedata r:id="rId1" o:title="BD21335_"/>
       </v:shape>
     </w:pict>
@@ -5358,6 +2939,121 @@
     </w:lvl>
   </w:abstractNum>
   <w:abstractNum w:abstractNumId="12">
+    <w:nsid w:val="3D330EAD"/>
+    <w:multiLevelType w:val="hybridMultilevel"/>
+    <w:tmpl w:val="5CBA9DA6"/>
+    <w:lvl w:ilvl="0" w:tplc="2F10F51E">
+      <w:start w:val="1"/>
+      <w:numFmt w:val="bullet"/>
+      <w:lvlText w:val=""/>
+      <w:lvlPicBulletId w:val="0"/>
+      <w:lvlJc w:val="left"/>
+      <w:pPr>
+        <w:ind w:left="360" w:hanging="360"/>
+      </w:pPr>
+      <w:rPr>
+        <w:rFonts w:ascii="Symbol" w:hAnsi="Symbol" w:hint="default"/>
+        <w:color w:val="auto"/>
+      </w:rPr>
+    </w:lvl>
+    <w:lvl w:ilvl="1" w:tplc="04090003" w:tentative="1">
+      <w:start w:val="1"/>
+      <w:numFmt w:val="bullet"/>
+      <w:lvlText w:val="o"/>
+      <w:lvlJc w:val="left"/>
+      <w:pPr>
+        <w:ind w:left="1080" w:hanging="360"/>
+      </w:pPr>
+      <w:rPr>
+        <w:rFonts w:ascii="Courier New" w:hAnsi="Courier New" w:cs="Courier New" w:hint="default"/>
+      </w:rPr>
+    </w:lvl>
+    <w:lvl w:ilvl="2" w:tplc="04090005" w:tentative="1">
+      <w:start w:val="1"/>
+      <w:numFmt w:val="bullet"/>
+      <w:lvlText w:val=""/>
+      <w:lvlJc w:val="left"/>
+      <w:pPr>
+        <w:ind w:left="1800" w:hanging="360"/>
+      </w:pPr>
+      <w:rPr>
+        <w:rFonts w:ascii="Wingdings" w:hAnsi="Wingdings" w:hint="default"/>
+      </w:rPr>
+    </w:lvl>
+    <w:lvl w:ilvl="3" w:tplc="04090001" w:tentative="1">
+      <w:start w:val="1"/>
+      <w:numFmt w:val="bullet"/>
+      <w:lvlText w:val=""/>
+      <w:lvlJc w:val="left"/>
+      <w:pPr>
+        <w:ind w:left="2520" w:hanging="360"/>
+      </w:pPr>
+      <w:rPr>
+        <w:rFonts w:ascii="Symbol" w:hAnsi="Symbol" w:hint="default"/>
+      </w:rPr>
+    </w:lvl>
+    <w:lvl w:ilvl="4" w:tplc="04090003" w:tentative="1">
+      <w:start w:val="1"/>
+      <w:numFmt w:val="bullet"/>
+      <w:lvlText w:val="o"/>
+      <w:lvlJc w:val="left"/>
+      <w:pPr>
+        <w:ind w:left="3240" w:hanging="360"/>
+      </w:pPr>
+      <w:rPr>
+        <w:rFonts w:ascii="Courier New" w:hAnsi="Courier New" w:cs="Courier New" w:hint="default"/>
+      </w:rPr>
+    </w:lvl>
+    <w:lvl w:ilvl="5" w:tplc="04090005" w:tentative="1">
+      <w:start w:val="1"/>
+      <w:numFmt w:val="bullet"/>
+      <w:lvlText w:val=""/>
+      <w:lvlJc w:val="left"/>
+      <w:pPr>
+        <w:ind w:left="3960" w:hanging="360"/>
+      </w:pPr>
+      <w:rPr>
+        <w:rFonts w:ascii="Wingdings" w:hAnsi="Wingdings" w:hint="default"/>
+      </w:rPr>
+    </w:lvl>
+    <w:lvl w:ilvl="6" w:tplc="04090001" w:tentative="1">
+      <w:start w:val="1"/>
+      <w:numFmt w:val="bullet"/>
+      <w:lvlText w:val=""/>
+      <w:lvlJc w:val="left"/>
+      <w:pPr>
+        <w:ind w:left="4680" w:hanging="360"/>
+      </w:pPr>
+      <w:rPr>
+        <w:rFonts w:ascii="Symbol" w:hAnsi="Symbol" w:hint="default"/>
+      </w:rPr>
+    </w:lvl>
+    <w:lvl w:ilvl="7" w:tplc="04090003" w:tentative="1">
+      <w:start w:val="1"/>
+      <w:numFmt w:val="bullet"/>
+      <w:lvlText w:val="o"/>
+      <w:lvlJc w:val="left"/>
+      <w:pPr>
+        <w:ind w:left="5400" w:hanging="360"/>
+      </w:pPr>
+      <w:rPr>
+        <w:rFonts w:ascii="Courier New" w:hAnsi="Courier New" w:cs="Courier New" w:hint="default"/>
+      </w:rPr>
+    </w:lvl>
+    <w:lvl w:ilvl="8" w:tplc="04090005" w:tentative="1">
+      <w:start w:val="1"/>
+      <w:numFmt w:val="bullet"/>
+      <w:lvlText w:val=""/>
+      <w:lvlJc w:val="left"/>
+      <w:pPr>
+        <w:ind w:left="6120" w:hanging="360"/>
+      </w:pPr>
+      <w:rPr>
+        <w:rFonts w:ascii="Wingdings" w:hAnsi="Wingdings" w:hint="default"/>
+      </w:rPr>
+    </w:lvl>
+  </w:abstractNum>
+  <w:abstractNum w:abstractNumId="13">
     <w:nsid w:val="40007821"/>
     <w:multiLevelType w:val="hybridMultilevel"/>
     <w:tmpl w:val="966AFD20"/>
@@ -5472,7 +3168,7 @@
       </w:rPr>
     </w:lvl>
   </w:abstractNum>
-  <w:abstractNum w:abstractNumId="13">
+  <w:abstractNum w:abstractNumId="14">
     <w:nsid w:val="46C06FB0"/>
     <w:multiLevelType w:val="hybridMultilevel"/>
     <w:tmpl w:val="0908D4BE"/>
@@ -5585,7 +3281,7 @@
       </w:rPr>
     </w:lvl>
   </w:abstractNum>
-  <w:abstractNum w:abstractNumId="14">
+  <w:abstractNum w:abstractNumId="15">
     <w:nsid w:val="4A013FD5"/>
     <w:multiLevelType w:val="multilevel"/>
     <w:tmpl w:val="1BCCCF4C"/>
@@ -5698,7 +3394,7 @@
       </w:rPr>
     </w:lvl>
   </w:abstractNum>
-  <w:abstractNum w:abstractNumId="15">
+  <w:abstractNum w:abstractNumId="16">
     <w:nsid w:val="4BAB3228"/>
     <w:multiLevelType w:val="hybridMultilevel"/>
     <w:tmpl w:val="EEFCCABE"/>
@@ -5813,7 +3509,7 @@
       </w:rPr>
     </w:lvl>
   </w:abstractNum>
-  <w:abstractNum w:abstractNumId="16">
+  <w:abstractNum w:abstractNumId="17">
     <w:nsid w:val="53CD1FF3"/>
     <w:multiLevelType w:val="hybridMultilevel"/>
     <w:tmpl w:val="E07A2F70"/>
@@ -5926,7 +3622,7 @@
       </w:rPr>
     </w:lvl>
   </w:abstractNum>
-  <w:abstractNum w:abstractNumId="17">
+  <w:abstractNum w:abstractNumId="18">
     <w:nsid w:val="5A302319"/>
     <w:multiLevelType w:val="hybridMultilevel"/>
     <w:tmpl w:val="3A7AA6AC"/>
@@ -6068,7 +3764,7 @@
       </w:rPr>
     </w:lvl>
   </w:abstractNum>
-  <w:abstractNum w:abstractNumId="18">
+  <w:abstractNum w:abstractNumId="19">
     <w:nsid w:val="5B0C2F9B"/>
     <w:multiLevelType w:val="multilevel"/>
     <w:tmpl w:val="D040E7B2"/>
@@ -6211,7 +3907,7 @@
       </w:rPr>
     </w:lvl>
   </w:abstractNum>
-  <w:abstractNum w:abstractNumId="19">
+  <w:abstractNum w:abstractNumId="20">
     <w:nsid w:val="5E355479"/>
     <w:multiLevelType w:val="multilevel"/>
     <w:tmpl w:val="FE42D32E"/>
@@ -6335,7 +4031,7 @@
       </w:pPr>
     </w:lvl>
   </w:abstractNum>
-  <w:abstractNum w:abstractNumId="20">
+  <w:abstractNum w:abstractNumId="21">
     <w:nsid w:val="60FD0BE6"/>
     <w:multiLevelType w:val="hybridMultilevel"/>
     <w:tmpl w:val="2D9285E2"/>
@@ -6448,7 +4144,7 @@
       </w:rPr>
     </w:lvl>
   </w:abstractNum>
-  <w:abstractNum w:abstractNumId="21">
+  <w:abstractNum w:abstractNumId="22">
     <w:nsid w:val="62D37A46"/>
     <w:multiLevelType w:val="hybridMultilevel"/>
     <w:tmpl w:val="2AF694CA"/>
@@ -6561,7 +4257,7 @@
       </w:rPr>
     </w:lvl>
   </w:abstractNum>
-  <w:abstractNum w:abstractNumId="22">
+  <w:abstractNum w:abstractNumId="23">
     <w:nsid w:val="71423491"/>
     <w:multiLevelType w:val="hybridMultilevel"/>
     <w:tmpl w:val="A3F67BC2"/>
@@ -6702,7 +4398,7 @@
       </w:rPr>
     </w:lvl>
   </w:abstractNum>
-  <w:abstractNum w:abstractNumId="23">
+  <w:abstractNum w:abstractNumId="24">
     <w:nsid w:val="74B06211"/>
     <w:multiLevelType w:val="hybridMultilevel"/>
     <w:tmpl w:val="BD50619E"/>
@@ -6792,7 +4488,7 @@
       </w:pPr>
     </w:lvl>
   </w:abstractNum>
-  <w:abstractNum w:abstractNumId="24">
+  <w:abstractNum w:abstractNumId="25">
     <w:nsid w:val="79132DE4"/>
     <w:multiLevelType w:val="multilevel"/>
     <w:tmpl w:val="D55CAD9E"/>
@@ -6936,7 +4632,7 @@
       </w:rPr>
     </w:lvl>
   </w:abstractNum>
-  <w:abstractNum w:abstractNumId="25">
+  <w:abstractNum w:abstractNumId="26">
     <w:nsid w:val="7BEA20CE"/>
     <w:multiLevelType w:val="multilevel"/>
     <w:tmpl w:val="0409001F"/>
@@ -7080,22 +4776,22 @@
     </w:lvl>
   </w:abstractNum>
   <w:num w:numId="1">
-    <w:abstractNumId w:val="25"/>
+    <w:abstractNumId w:val="26"/>
   </w:num>
   <w:num w:numId="2">
-    <w:abstractNumId w:val="24"/>
+    <w:abstractNumId w:val="25"/>
   </w:num>
   <w:num w:numId="3">
     <w:abstractNumId w:val="5"/>
   </w:num>
   <w:num w:numId="4">
-    <w:abstractNumId w:val="18"/>
+    <w:abstractNumId w:val="19"/>
   </w:num>
   <w:num w:numId="5">
     <w:abstractNumId w:val="10"/>
   </w:num>
   <w:num w:numId="6">
-    <w:abstractNumId w:val="19"/>
+    <w:abstractNumId w:val="20"/>
   </w:num>
   <w:num w:numId="7">
     <w:abstractNumId w:val="6"/>
@@ -7107,40 +4803,40 @@
     <w:abstractNumId w:val="8"/>
   </w:num>
   <w:num w:numId="10">
-    <w:abstractNumId w:val="22"/>
+    <w:abstractNumId w:val="23"/>
   </w:num>
   <w:num w:numId="11">
-    <w:abstractNumId w:val="12"/>
+    <w:abstractNumId w:val="13"/>
   </w:num>
   <w:num w:numId="12">
     <w:abstractNumId w:val="0"/>
   </w:num>
   <w:num w:numId="13">
-    <w:abstractNumId w:val="15"/>
+    <w:abstractNumId w:val="16"/>
   </w:num>
   <w:num w:numId="14">
-    <w:abstractNumId w:val="23"/>
+    <w:abstractNumId w:val="24"/>
   </w:num>
   <w:num w:numId="15">
     <w:abstractNumId w:val="1"/>
   </w:num>
   <w:num w:numId="16">
-    <w:abstractNumId w:val="17"/>
+    <w:abstractNumId w:val="18"/>
   </w:num>
   <w:num w:numId="17">
-    <w:abstractNumId w:val="14"/>
+    <w:abstractNumId w:val="15"/>
   </w:num>
   <w:num w:numId="18">
-    <w:abstractNumId w:val="20"/>
+    <w:abstractNumId w:val="21"/>
   </w:num>
   <w:num w:numId="19">
-    <w:abstractNumId w:val="16"/>
+    <w:abstractNumId w:val="17"/>
   </w:num>
   <w:num w:numId="20">
     <w:abstractNumId w:val="7"/>
   </w:num>
   <w:num w:numId="21">
-    <w:abstractNumId w:val="13"/>
+    <w:abstractNumId w:val="14"/>
   </w:num>
   <w:num w:numId="22">
     <w:abstractNumId w:val="9"/>
@@ -7149,13 +4845,16 @@
     <w:abstractNumId w:val="2"/>
   </w:num>
   <w:num w:numId="24">
-    <w:abstractNumId w:val="21"/>
+    <w:abstractNumId w:val="22"/>
   </w:num>
   <w:num w:numId="25">
     <w:abstractNumId w:val="11"/>
   </w:num>
   <w:num w:numId="26">
     <w:abstractNumId w:val="4"/>
+  </w:num>
+  <w:num w:numId="27">
+    <w:abstractNumId w:val="12"/>
   </w:num>
   <w:numIdMacAtCleanup w:val="15"/>
 </w:numbering>
@@ -8182,7 +5881,7 @@
 </file>
 
 <file path=customXml/itemProps1.xml><?xml version="1.0" encoding="utf-8"?>
-<ds:datastoreItem xmlns:ds="http://schemas.openxmlformats.org/officeDocument/2006/customXml" ds:itemID="{911E976F-9084-4588-A124-BC02468C077B}">
+<ds:datastoreItem xmlns:ds="http://schemas.openxmlformats.org/officeDocument/2006/customXml" ds:itemID="{6DE2DC76-9752-4915-BB57-7CA6714FE061}">
   <ds:schemaRefs>
     <ds:schemaRef ds:uri="http://schemas.openxmlformats.org/officeDocument/2006/bibliography"/>
   </ds:schemaRefs>
